--- a/letters/docx/band_001/A046.docx
+++ b/letters/docx/band_001/A046.docx
@@ -1,6 +1,6 @@
 
 <file path=word/document.xml><?xml version="1.0" encoding="utf-8"?>
-<w:document xmlns:wpc="http://schemas.microsoft.com/office/word/2010/wordprocessingCanvas" xmlns:mc="http://schemas.openxmlformats.org/markup-compatibility/2006" xmlns:o="urn:schemas-microsoft-com:office:office" xmlns:r="http://schemas.openxmlformats.org/officeDocument/2006/relationships" xmlns:m="http://schemas.openxmlformats.org/officeDocument/2006/math" xmlns:v="urn:schemas-microsoft-com:vml" xmlns:wp14="http://schemas.microsoft.com/office/word/2010/wordprocessingDrawing" xmlns:wp="http://schemas.openxmlformats.org/drawingml/2006/wordprocessingDrawing" xmlns:w10="urn:schemas-microsoft-com:office:word" xmlns:w="http://schemas.openxmlformats.org/wordprocessingml/2006/main" xmlns:w14="http://schemas.microsoft.com/office/word/2010/wordml" xmlns:w15="http://schemas.microsoft.com/office/word/2012/wordml" xmlns:wpg="http://schemas.microsoft.com/office/word/2010/wordprocessingGroup" xmlns:wpi="http://schemas.microsoft.com/office/word/2010/wordprocessingInk" xmlns:wne="http://schemas.microsoft.com/office/word/2006/wordml" xmlns:wps="http://schemas.microsoft.com/office/word/2010/wordprocessingShape" mc:Ignorable="w14 w15 wp14">
+<w:document xmlns:wpc="http://schemas.microsoft.com/office/word/2010/wordprocessingCanvas" xmlns:cx="http://schemas.microsoft.com/office/drawing/2014/chartex" xmlns:cx1="http://schemas.microsoft.com/office/drawing/2015/9/8/chartex" xmlns:cx2="http://schemas.microsoft.com/office/drawing/2015/10/21/chartex" xmlns:cx3="http://schemas.microsoft.com/office/drawing/2016/5/9/chartex" xmlns:cx4="http://schemas.microsoft.com/office/drawing/2016/5/10/chartex" xmlns:cx5="http://schemas.microsoft.com/office/drawing/2016/5/11/chartex" xmlns:cx6="http://schemas.microsoft.com/office/drawing/2016/5/12/chartex" xmlns:cx7="http://schemas.microsoft.com/office/drawing/2016/5/13/chartex" xmlns:cx8="http://schemas.microsoft.com/office/drawing/2016/5/14/chartex" xmlns:mc="http://schemas.openxmlformats.org/markup-compatibility/2006" xmlns:aink="http://schemas.microsoft.com/office/drawing/2016/ink" xmlns:am3d="http://schemas.microsoft.com/office/drawing/2017/model3d" xmlns:o="urn:schemas-microsoft-com:office:office" xmlns:r="http://schemas.openxmlformats.org/officeDocument/2006/relationships" xmlns:m="http://schemas.openxmlformats.org/officeDocument/2006/math" xmlns:v="urn:schemas-microsoft-com:vml" xmlns:wp14="http://schemas.microsoft.com/office/word/2010/wordprocessingDrawing" xmlns:wp="http://schemas.openxmlformats.org/drawingml/2006/wordprocessingDrawing" xmlns:w10="urn:schemas-microsoft-com:office:word" xmlns:w="http://schemas.openxmlformats.org/wordprocessingml/2006/main" xmlns:w14="http://schemas.microsoft.com/office/word/2010/wordml" xmlns:w15="http://schemas.microsoft.com/office/word/2012/wordml" xmlns:w16cex="http://schemas.microsoft.com/office/word/2018/wordml/cex" xmlns:w16cid="http://schemas.microsoft.com/office/word/2016/wordml/cid" xmlns:w16="http://schemas.microsoft.com/office/word/2018/wordml" xmlns:w16se="http://schemas.microsoft.com/office/word/2015/wordml/symex" xmlns:wpg="http://schemas.microsoft.com/office/word/2010/wordprocessingGroup" xmlns:wpi="http://schemas.microsoft.com/office/word/2010/wordprocessingInk" xmlns:wne="http://schemas.microsoft.com/office/word/2006/wordml" xmlns:wps="http://schemas.microsoft.com/office/word/2010/wordprocessingShape" mc:Ignorable="w14 w15 w16se w16cid w16 w16cex wp14">
   <w:body>
     <w:p>
       <w:pPr>
@@ -142,15 +142,7 @@
         <w:pStyle w:val="RegestDeutsch"/>
       </w:pPr>
       <w:r>
-        <w:t xml:space="preserve">1. Hat aus Doktor </w:t>
-      </w:r>
-      <w:proofErr w:type="spellStart"/>
-      <w:r>
-        <w:t>Prantners</w:t>
-      </w:r>
-      <w:proofErr w:type="spellEnd"/>
-      <w:r>
-        <w:t xml:space="preserve"> Briefe </w:t>
+        <w:t xml:space="preserve">1. Hat aus Doktor Prantners Briefe </w:t>
       </w:r>
       <w:proofErr w:type="spellStart"/>
       <w:r>
@@ -172,15 +164,7 @@
       </w:r>
       <w:proofErr w:type="spellEnd"/>
       <w:r>
-        <w:t xml:space="preserve"> Felix von </w:t>
-      </w:r>
-      <w:proofErr w:type="spellStart"/>
-      <w:r>
-        <w:t>Werdenberg</w:t>
-      </w:r>
-      <w:proofErr w:type="spellEnd"/>
-      <w:r>
-        <w:t xml:space="preserve"> als </w:t>
+        <w:t xml:space="preserve"> Felix von Werdenberg als </w:t>
       </w:r>
       <w:proofErr w:type="spellStart"/>
       <w:r>
@@ -196,15 +180,7 @@
       </w:r>
       <w:proofErr w:type="spellEnd"/>
       <w:r>
-        <w:t xml:space="preserve"> mit </w:t>
-      </w:r>
-      <w:proofErr w:type="gramStart"/>
-      <w:r>
-        <w:t>dem</w:t>
-      </w:r>
-      <w:proofErr w:type="gramEnd"/>
-      <w:r>
-        <w:t xml:space="preserve"> </w:t>
+        <w:t xml:space="preserve"> mit dem </w:t>
       </w:r>
       <w:proofErr w:type="spellStart"/>
       <w:r>
@@ -263,15 +239,7 @@
       </w:r>
       <w:proofErr w:type="spellEnd"/>
       <w:r>
-        <w:t xml:space="preserve"> letters. 2. Disbursement of 100,000 </w:t>
-      </w:r>
-      <w:proofErr w:type="spellStart"/>
-      <w:r>
-        <w:t>thalers</w:t>
-      </w:r>
-      <w:proofErr w:type="spellEnd"/>
-      <w:r>
-        <w:t xml:space="preserve"> for his troops; is expecting a similar sum from the King of England. Is pleased to have won Count Felix of </w:t>
+        <w:t xml:space="preserve"> letters. 2. Disbursement of 100,000 thalers for his troops; is expecting a similar sum from the King of England. Is pleased to have won Count Felix of </w:t>
       </w:r>
       <w:proofErr w:type="spellStart"/>
       <w:r>
@@ -306,15 +274,13 @@
       </w:r>
       <w:proofErr w:type="spellEnd"/>
       <w:r>
-        <w:t xml:space="preserve"> to Bourbon. 6. Pleased with F's participation in the Holy League and the treaty with Venice. C's armament against Provence. Payment of 200,000 </w:t>
-      </w:r>
-      <w:proofErr w:type="spellStart"/>
-      <w:r>
-        <w:t>thalers</w:t>
-      </w:r>
-      <w:proofErr w:type="spellEnd"/>
-      <w:r>
-        <w:t xml:space="preserve"> to F.</w:t>
+        <w:t xml:space="preserve"> to Bourbon. 6. Pleased with F's participation in the Holy League and the treaty with Venice. </w:t>
+      </w:r>
+      <w:r>
+        <w:t>K</w:t>
+      </w:r>
+      <w:r>
+        <w:t>'s armament against Provence. Payment of 200,000 thalers to F.</w:t>
       </w:r>
     </w:p>
     <w:p>
@@ -2208,20 +2174,9 @@
           <w:szCs w:val="24"/>
           <w:lang w:val="fr-FR"/>
         </w:rPr>
-        <w:t xml:space="preserve"> de </w:t>
-      </w:r>
-      <w:proofErr w:type="spellStart"/>
-      <w:r>
-        <w:rPr>
-          <w:rFonts w:ascii="Times New Roman" w:hAnsi="Times New Roman" w:cs="Times New Roman"/>
-          <w:sz w:val="24"/>
-          <w:szCs w:val="24"/>
-          <w:lang w:val="fr-FR"/>
-        </w:rPr>
-        <w:t>Beaurain</w:t>
+        <w:t xml:space="preserve"> de Beaurain</w:t>
       </w:r>
       <w:commentRangeEnd w:id="10"/>
-      <w:proofErr w:type="spellEnd"/>
       <w:r>
         <w:commentReference w:id="10"/>
       </w:r>
@@ -2540,27 +2495,7 @@
           <w:szCs w:val="24"/>
           <w:lang w:val="fr-FR"/>
         </w:rPr>
-        <w:t xml:space="preserve">. </w:t>
-      </w:r>
-      <w:proofErr w:type="spellStart"/>
-      <w:r>
-        <w:rPr>
-          <w:rFonts w:ascii="Times New Roman" w:hAnsi="Times New Roman" w:cs="Times New Roman"/>
-          <w:sz w:val="24"/>
-          <w:szCs w:val="24"/>
-          <w:lang w:val="fr-FR"/>
-        </w:rPr>
-        <w:t>Beaurain</w:t>
-      </w:r>
-      <w:proofErr w:type="spellEnd"/>
-      <w:r>
-        <w:rPr>
-          <w:rFonts w:ascii="Times New Roman" w:hAnsi="Times New Roman" w:cs="Times New Roman"/>
-          <w:sz w:val="24"/>
-          <w:szCs w:val="24"/>
-          <w:lang w:val="fr-FR"/>
-        </w:rPr>
-        <w:t xml:space="preserve">, les articles n’ont </w:t>
+        <w:t xml:space="preserve">. Beaurain, les articles n’ont </w:t>
       </w:r>
       <w:proofErr w:type="spellStart"/>
       <w:r>
@@ -3521,7 +3456,17 @@
           <w:szCs w:val="24"/>
           <w:lang w:val="fr-FR"/>
         </w:rPr>
-        <w:t>la</w:t>
+        <w:t xml:space="preserve">la </w:t>
+      </w:r>
+      <w:commentRangeStart w:id="12"/>
+      <w:r>
+        <w:rPr>
+          <w:rFonts w:ascii="Times New Roman" w:hAnsi="Times New Roman" w:cs="Times New Roman"/>
+          <w:sz w:val="24"/>
+          <w:szCs w:val="24"/>
+          <w:lang w:val="fr-FR"/>
+        </w:rPr>
+        <w:t>duché</w:t>
       </w:r>
       <w:proofErr w:type="gramEnd"/>
       <w:r>
@@ -3531,17 +3476,7 @@
           <w:szCs w:val="24"/>
           <w:lang w:val="fr-FR"/>
         </w:rPr>
-        <w:t xml:space="preserve"> </w:t>
-      </w:r>
-      <w:commentRangeStart w:id="12"/>
-      <w:r>
-        <w:rPr>
-          <w:rFonts w:ascii="Times New Roman" w:hAnsi="Times New Roman" w:cs="Times New Roman"/>
-          <w:sz w:val="24"/>
-          <w:szCs w:val="24"/>
-          <w:lang w:val="fr-FR"/>
-        </w:rPr>
-        <w:t>duché de Bourgogne</w:t>
+        <w:t xml:space="preserve"> de Bourgogne</w:t>
       </w:r>
       <w:commentRangeEnd w:id="12"/>
       <w:r>
@@ -4683,6 +4618,898 @@
         <w:t xml:space="preserve"> </w:t>
       </w:r>
       <w:proofErr w:type="spellStart"/>
+      <w:r>
+        <w:rPr>
+          <w:rFonts w:ascii="Times New Roman" w:hAnsi="Times New Roman" w:cs="Times New Roman"/>
+          <w:sz w:val="24"/>
+          <w:szCs w:val="24"/>
+          <w:lang w:val="fr-FR"/>
+        </w:rPr>
+        <w:t>desd</w:t>
+      </w:r>
+      <w:proofErr w:type="spellEnd"/>
+      <w:r>
+        <w:rPr>
+          <w:rFonts w:ascii="Times New Roman" w:hAnsi="Times New Roman" w:cs="Times New Roman"/>
+          <w:sz w:val="24"/>
+          <w:szCs w:val="24"/>
+          <w:lang w:val="fr-FR"/>
+        </w:rPr>
+        <w:t xml:space="preserve">., en laquelle </w:t>
+      </w:r>
+      <w:proofErr w:type="spellStart"/>
+      <w:r>
+        <w:rPr>
+          <w:rFonts w:ascii="Times New Roman" w:hAnsi="Times New Roman" w:cs="Times New Roman"/>
+          <w:sz w:val="24"/>
+          <w:szCs w:val="24"/>
+          <w:lang w:val="fr-FR"/>
+        </w:rPr>
+        <w:t>seroient</w:t>
+      </w:r>
+      <w:proofErr w:type="spellEnd"/>
+      <w:r>
+        <w:rPr>
+          <w:rFonts w:ascii="Times New Roman" w:hAnsi="Times New Roman" w:cs="Times New Roman"/>
+          <w:sz w:val="24"/>
+          <w:szCs w:val="24"/>
+          <w:lang w:val="fr-FR"/>
+        </w:rPr>
+        <w:t xml:space="preserve"> les </w:t>
+      </w:r>
+      <w:proofErr w:type="spellStart"/>
+      <w:r>
+        <w:rPr>
+          <w:rFonts w:ascii="Times New Roman" w:hAnsi="Times New Roman" w:cs="Times New Roman"/>
+          <w:sz w:val="24"/>
+          <w:szCs w:val="24"/>
+          <w:lang w:val="fr-FR"/>
+        </w:rPr>
+        <w:t>galleres</w:t>
+      </w:r>
+      <w:proofErr w:type="spellEnd"/>
+      <w:r>
+        <w:rPr>
+          <w:rFonts w:ascii="Times New Roman" w:hAnsi="Times New Roman" w:cs="Times New Roman"/>
+          <w:sz w:val="24"/>
+          <w:szCs w:val="24"/>
+          <w:lang w:val="fr-FR"/>
+        </w:rPr>
+        <w:t xml:space="preserve"> de </w:t>
+      </w:r>
+      <w:commentRangeStart w:id="18"/>
+      <w:proofErr w:type="spellStart"/>
+      <w:r>
+        <w:rPr>
+          <w:rFonts w:ascii="Times New Roman" w:hAnsi="Times New Roman" w:cs="Times New Roman"/>
+          <w:sz w:val="24"/>
+          <w:szCs w:val="24"/>
+          <w:lang w:val="fr-FR"/>
+        </w:rPr>
+        <w:t>Genues</w:t>
+      </w:r>
+      <w:commentRangeEnd w:id="18"/>
+      <w:proofErr w:type="spellEnd"/>
+      <w:r>
+        <w:commentReference w:id="18"/>
+      </w:r>
+      <w:r>
+        <w:rPr>
+          <w:rFonts w:ascii="Times New Roman" w:hAnsi="Times New Roman" w:cs="Times New Roman"/>
+          <w:sz w:val="24"/>
+          <w:szCs w:val="24"/>
+          <w:lang w:val="fr-FR"/>
+        </w:rPr>
+        <w:t xml:space="preserve"> avec les miennes et </w:t>
+      </w:r>
+      <w:proofErr w:type="spellStart"/>
+      <w:r>
+        <w:rPr>
+          <w:rFonts w:ascii="Times New Roman" w:hAnsi="Times New Roman" w:cs="Times New Roman"/>
+          <w:sz w:val="24"/>
+          <w:szCs w:val="24"/>
+          <w:lang w:val="fr-FR"/>
+        </w:rPr>
+        <w:t>Venissiens</w:t>
+      </w:r>
+      <w:proofErr w:type="spellEnd"/>
+      <w:r>
+        <w:rPr>
+          <w:rFonts w:ascii="Times New Roman" w:hAnsi="Times New Roman" w:cs="Times New Roman"/>
+          <w:sz w:val="24"/>
+          <w:szCs w:val="24"/>
+          <w:lang w:val="fr-FR"/>
+        </w:rPr>
+        <w:t xml:space="preserve"> en lieu de </w:t>
+      </w:r>
+      <w:proofErr w:type="spellStart"/>
+      <w:r>
+        <w:rPr>
+          <w:rFonts w:ascii="Times New Roman" w:hAnsi="Times New Roman" w:cs="Times New Roman"/>
+          <w:sz w:val="24"/>
+          <w:szCs w:val="24"/>
+          <w:lang w:val="fr-FR"/>
+        </w:rPr>
+        <w:t>ceulx</w:t>
+      </w:r>
+      <w:proofErr w:type="spellEnd"/>
+      <w:r>
+        <w:rPr>
+          <w:rFonts w:ascii="Times New Roman" w:hAnsi="Times New Roman" w:cs="Times New Roman"/>
+          <w:sz w:val="24"/>
+          <w:szCs w:val="24"/>
+          <w:lang w:val="fr-FR"/>
+        </w:rPr>
+        <w:t xml:space="preserve"> de </w:t>
+      </w:r>
+      <w:proofErr w:type="spellStart"/>
+      <w:r>
+        <w:rPr>
+          <w:rFonts w:ascii="Times New Roman" w:hAnsi="Times New Roman" w:cs="Times New Roman"/>
+          <w:sz w:val="24"/>
+          <w:szCs w:val="24"/>
+          <w:lang w:val="fr-FR"/>
+        </w:rPr>
+        <w:t>vostre</w:t>
+      </w:r>
+      <w:proofErr w:type="spellEnd"/>
+      <w:r>
+        <w:rPr>
+          <w:rFonts w:ascii="Times New Roman" w:hAnsi="Times New Roman" w:cs="Times New Roman"/>
+          <w:sz w:val="24"/>
+          <w:szCs w:val="24"/>
+          <w:lang w:val="fr-FR"/>
+        </w:rPr>
+        <w:t xml:space="preserve"> mariage comment </w:t>
+      </w:r>
+      <w:proofErr w:type="spellStart"/>
+      <w:r>
+        <w:rPr>
+          <w:rFonts w:ascii="Times New Roman" w:hAnsi="Times New Roman" w:cs="Times New Roman"/>
+          <w:sz w:val="24"/>
+          <w:szCs w:val="24"/>
+          <w:lang w:val="fr-FR"/>
+        </w:rPr>
+        <w:t>desja</w:t>
+      </w:r>
+      <w:proofErr w:type="spellEnd"/>
+      <w:r>
+        <w:rPr>
+          <w:rFonts w:ascii="Times New Roman" w:hAnsi="Times New Roman" w:cs="Times New Roman"/>
+          <w:sz w:val="24"/>
+          <w:szCs w:val="24"/>
+          <w:lang w:val="fr-FR"/>
+        </w:rPr>
+        <w:t xml:space="preserve"> vous ai </w:t>
+      </w:r>
+      <w:proofErr w:type="spellStart"/>
+      <w:r>
+        <w:rPr>
+          <w:rFonts w:ascii="Times New Roman" w:hAnsi="Times New Roman" w:cs="Times New Roman"/>
+          <w:sz w:val="24"/>
+          <w:szCs w:val="24"/>
+          <w:lang w:val="fr-FR"/>
+        </w:rPr>
+        <w:t>escript</w:t>
+      </w:r>
+      <w:proofErr w:type="spellEnd"/>
+      <w:r>
+        <w:rPr>
+          <w:rFonts w:ascii="Times New Roman" w:hAnsi="Times New Roman" w:cs="Times New Roman"/>
+          <w:sz w:val="24"/>
+          <w:szCs w:val="24"/>
+          <w:lang w:val="fr-FR"/>
+        </w:rPr>
+        <w:t xml:space="preserve"> et </w:t>
+      </w:r>
+      <w:proofErr w:type="spellStart"/>
+      <w:r>
+        <w:rPr>
+          <w:rFonts w:ascii="Times New Roman" w:hAnsi="Times New Roman" w:cs="Times New Roman"/>
+          <w:sz w:val="24"/>
+          <w:szCs w:val="24"/>
+          <w:lang w:val="fr-FR"/>
+        </w:rPr>
+        <w:t>adverti</w:t>
+      </w:r>
+      <w:proofErr w:type="spellEnd"/>
+      <w:r>
+        <w:rPr>
+          <w:rFonts w:ascii="Times New Roman" w:hAnsi="Times New Roman" w:cs="Times New Roman"/>
+          <w:sz w:val="24"/>
+          <w:szCs w:val="24"/>
+          <w:lang w:val="fr-FR"/>
+        </w:rPr>
+        <w:t xml:space="preserve"> par </w:t>
+      </w:r>
+      <w:commentRangeStart w:id="19"/>
+      <w:proofErr w:type="spellStart"/>
+      <w:r>
+        <w:rPr>
+          <w:rFonts w:ascii="Times New Roman" w:hAnsi="Times New Roman" w:cs="Times New Roman"/>
+          <w:sz w:val="24"/>
+          <w:szCs w:val="24"/>
+          <w:lang w:val="fr-FR"/>
+        </w:rPr>
+        <w:t>Haymericourt</w:t>
+      </w:r>
+      <w:commentRangeEnd w:id="19"/>
+      <w:proofErr w:type="spellEnd"/>
+      <w:r>
+        <w:commentReference w:id="19"/>
+      </w:r>
+      <w:r>
+        <w:rPr>
+          <w:rFonts w:ascii="Times New Roman" w:hAnsi="Times New Roman" w:cs="Times New Roman"/>
+          <w:sz w:val="24"/>
+          <w:szCs w:val="24"/>
+          <w:lang w:val="fr-FR"/>
+        </w:rPr>
+        <w:t xml:space="preserve">, et vous en ferai </w:t>
+      </w:r>
+      <w:proofErr w:type="spellStart"/>
+      <w:r>
+        <w:rPr>
+          <w:rFonts w:ascii="Times New Roman" w:hAnsi="Times New Roman" w:cs="Times New Roman"/>
+          <w:sz w:val="24"/>
+          <w:szCs w:val="24"/>
+          <w:lang w:val="fr-FR"/>
+        </w:rPr>
+        <w:t>depescher</w:t>
+      </w:r>
+      <w:proofErr w:type="spellEnd"/>
+      <w:r>
+        <w:rPr>
+          <w:rFonts w:ascii="Times New Roman" w:hAnsi="Times New Roman" w:cs="Times New Roman"/>
+          <w:sz w:val="24"/>
+          <w:szCs w:val="24"/>
+          <w:lang w:val="fr-FR"/>
+        </w:rPr>
+        <w:t xml:space="preserve"> telles lettres que vous sera </w:t>
+      </w:r>
+      <w:proofErr w:type="spellStart"/>
+      <w:r>
+        <w:rPr>
+          <w:rFonts w:ascii="Times New Roman" w:hAnsi="Times New Roman" w:cs="Times New Roman"/>
+          <w:sz w:val="24"/>
+          <w:szCs w:val="24"/>
+          <w:lang w:val="fr-FR"/>
+        </w:rPr>
+        <w:t>besoing</w:t>
+      </w:r>
+      <w:proofErr w:type="spellEnd"/>
+      <w:r>
+        <w:rPr>
+          <w:rFonts w:ascii="Times New Roman" w:hAnsi="Times New Roman" w:cs="Times New Roman"/>
+          <w:sz w:val="24"/>
+          <w:szCs w:val="24"/>
+          <w:lang w:val="fr-FR"/>
+        </w:rPr>
+        <w:t xml:space="preserve"> pour </w:t>
+      </w:r>
+      <w:proofErr w:type="spellStart"/>
+      <w:r>
+        <w:rPr>
+          <w:rFonts w:ascii="Times New Roman" w:hAnsi="Times New Roman" w:cs="Times New Roman"/>
+          <w:sz w:val="24"/>
+          <w:szCs w:val="24"/>
+          <w:lang w:val="fr-FR"/>
+        </w:rPr>
+        <w:t>vostre</w:t>
+      </w:r>
+      <w:proofErr w:type="spellEnd"/>
+      <w:r>
+        <w:rPr>
+          <w:rFonts w:ascii="Times New Roman" w:hAnsi="Times New Roman" w:cs="Times New Roman"/>
+          <w:sz w:val="24"/>
+          <w:szCs w:val="24"/>
+          <w:lang w:val="fr-FR"/>
+        </w:rPr>
+        <w:t xml:space="preserve"> </w:t>
+      </w:r>
+      <w:proofErr w:type="spellStart"/>
+      <w:r>
+        <w:rPr>
+          <w:rFonts w:ascii="Times New Roman" w:hAnsi="Times New Roman" w:cs="Times New Roman"/>
+          <w:sz w:val="24"/>
+          <w:szCs w:val="24"/>
+          <w:lang w:val="fr-FR"/>
+        </w:rPr>
+        <w:t>seureté</w:t>
+      </w:r>
+      <w:proofErr w:type="spellEnd"/>
+      <w:r>
+        <w:rPr>
+          <w:rFonts w:ascii="Times New Roman" w:hAnsi="Times New Roman" w:cs="Times New Roman"/>
+          <w:sz w:val="24"/>
+          <w:szCs w:val="24"/>
+          <w:lang w:val="fr-FR"/>
+        </w:rPr>
+        <w:t xml:space="preserve"> en cas qu’il y </w:t>
+      </w:r>
+      <w:proofErr w:type="spellStart"/>
+      <w:r>
+        <w:rPr>
+          <w:rFonts w:ascii="Times New Roman" w:hAnsi="Times New Roman" w:cs="Times New Roman"/>
+          <w:sz w:val="24"/>
+          <w:szCs w:val="24"/>
+          <w:lang w:val="fr-FR"/>
+        </w:rPr>
+        <w:t>eust</w:t>
+      </w:r>
+      <w:proofErr w:type="spellEnd"/>
+      <w:r>
+        <w:rPr>
+          <w:rFonts w:ascii="Times New Roman" w:hAnsi="Times New Roman" w:cs="Times New Roman"/>
+          <w:sz w:val="24"/>
+          <w:szCs w:val="24"/>
+          <w:lang w:val="fr-FR"/>
+        </w:rPr>
+        <w:t xml:space="preserve"> ci-après quelque </w:t>
+      </w:r>
+      <w:proofErr w:type="spellStart"/>
+      <w:r>
+        <w:rPr>
+          <w:rFonts w:ascii="Times New Roman" w:hAnsi="Times New Roman" w:cs="Times New Roman"/>
+          <w:sz w:val="24"/>
+          <w:szCs w:val="24"/>
+          <w:lang w:val="fr-FR"/>
+        </w:rPr>
+        <w:t>faulte</w:t>
+      </w:r>
+      <w:proofErr w:type="spellEnd"/>
+      <w:r>
+        <w:rPr>
+          <w:rFonts w:ascii="Times New Roman" w:hAnsi="Times New Roman" w:cs="Times New Roman"/>
+          <w:sz w:val="24"/>
+          <w:szCs w:val="24"/>
+          <w:lang w:val="fr-FR"/>
+        </w:rPr>
+        <w:t xml:space="preserve"> au payement de quelque partie </w:t>
+      </w:r>
+      <w:proofErr w:type="spellStart"/>
+      <w:r>
+        <w:rPr>
+          <w:rFonts w:ascii="Times New Roman" w:hAnsi="Times New Roman" w:cs="Times New Roman"/>
+          <w:sz w:val="24"/>
+          <w:szCs w:val="24"/>
+          <w:lang w:val="fr-FR"/>
+        </w:rPr>
+        <w:t>desd</w:t>
+      </w:r>
+      <w:proofErr w:type="spellEnd"/>
+      <w:r>
+        <w:rPr>
+          <w:rFonts w:ascii="Times New Roman" w:hAnsi="Times New Roman" w:cs="Times New Roman"/>
+          <w:sz w:val="24"/>
+          <w:szCs w:val="24"/>
+          <w:lang w:val="fr-FR"/>
+        </w:rPr>
+        <w:t xml:space="preserve">. 200,000 </w:t>
+      </w:r>
+      <w:proofErr w:type="spellStart"/>
+      <w:r>
+        <w:rPr>
+          <w:rFonts w:ascii="Times New Roman" w:hAnsi="Times New Roman" w:cs="Times New Roman"/>
+          <w:sz w:val="24"/>
+          <w:szCs w:val="24"/>
+          <w:lang w:val="fr-FR"/>
+        </w:rPr>
+        <w:t>escuz</w:t>
+      </w:r>
+      <w:proofErr w:type="spellEnd"/>
+      <w:r>
+        <w:rPr>
+          <w:rFonts w:ascii="Times New Roman" w:hAnsi="Times New Roman" w:cs="Times New Roman"/>
+          <w:sz w:val="24"/>
+          <w:szCs w:val="24"/>
+          <w:lang w:val="fr-FR"/>
+        </w:rPr>
+        <w:t xml:space="preserve">, car je </w:t>
+      </w:r>
+      <w:proofErr w:type="spellStart"/>
+      <w:r>
+        <w:rPr>
+          <w:rFonts w:ascii="Times New Roman" w:hAnsi="Times New Roman" w:cs="Times New Roman"/>
+          <w:sz w:val="24"/>
+          <w:szCs w:val="24"/>
+          <w:lang w:val="fr-FR"/>
+        </w:rPr>
+        <w:t>veulx</w:t>
+      </w:r>
+      <w:proofErr w:type="spellEnd"/>
+      <w:r>
+        <w:rPr>
+          <w:rFonts w:ascii="Times New Roman" w:hAnsi="Times New Roman" w:cs="Times New Roman"/>
+          <w:sz w:val="24"/>
+          <w:szCs w:val="24"/>
+          <w:lang w:val="fr-FR"/>
+        </w:rPr>
+        <w:t xml:space="preserve"> </w:t>
+      </w:r>
+      <w:proofErr w:type="spellStart"/>
+      <w:r>
+        <w:rPr>
+          <w:rFonts w:ascii="Times New Roman" w:hAnsi="Times New Roman" w:cs="Times New Roman"/>
+          <w:sz w:val="24"/>
+          <w:szCs w:val="24"/>
+          <w:lang w:val="fr-FR"/>
+        </w:rPr>
+        <w:t>entierement</w:t>
+      </w:r>
+      <w:proofErr w:type="spellEnd"/>
+      <w:r>
+        <w:rPr>
+          <w:rFonts w:ascii="Times New Roman" w:hAnsi="Times New Roman" w:cs="Times New Roman"/>
+          <w:sz w:val="24"/>
+          <w:szCs w:val="24"/>
+          <w:lang w:val="fr-FR"/>
+        </w:rPr>
+        <w:t xml:space="preserve"> entretenir ce que vous ai promis par </w:t>
+      </w:r>
+      <w:proofErr w:type="spellStart"/>
+      <w:r>
+        <w:rPr>
+          <w:rFonts w:ascii="Times New Roman" w:hAnsi="Times New Roman" w:cs="Times New Roman"/>
+          <w:sz w:val="24"/>
+          <w:szCs w:val="24"/>
+          <w:lang w:val="fr-FR"/>
+        </w:rPr>
+        <w:t>vostre</w:t>
+      </w:r>
+      <w:proofErr w:type="spellEnd"/>
+      <w:r>
+        <w:rPr>
+          <w:rFonts w:ascii="Times New Roman" w:hAnsi="Times New Roman" w:cs="Times New Roman"/>
+          <w:sz w:val="24"/>
+          <w:szCs w:val="24"/>
+          <w:lang w:val="fr-FR"/>
+        </w:rPr>
+        <w:t xml:space="preserve"> </w:t>
+      </w:r>
+      <w:proofErr w:type="spellStart"/>
+      <w:r>
+        <w:rPr>
+          <w:rFonts w:ascii="Times New Roman" w:hAnsi="Times New Roman" w:cs="Times New Roman"/>
+          <w:sz w:val="24"/>
+          <w:szCs w:val="24"/>
+          <w:lang w:val="fr-FR"/>
+        </w:rPr>
+        <w:t>traicté</w:t>
+      </w:r>
+      <w:proofErr w:type="spellEnd"/>
+      <w:r>
+        <w:rPr>
+          <w:rFonts w:ascii="Times New Roman" w:hAnsi="Times New Roman" w:cs="Times New Roman"/>
+          <w:sz w:val="24"/>
+          <w:szCs w:val="24"/>
+          <w:lang w:val="fr-FR"/>
+        </w:rPr>
+        <w:t xml:space="preserve">. Et me </w:t>
+      </w:r>
+      <w:proofErr w:type="spellStart"/>
+      <w:r>
+        <w:rPr>
+          <w:rFonts w:ascii="Times New Roman" w:hAnsi="Times New Roman" w:cs="Times New Roman"/>
+          <w:sz w:val="24"/>
+          <w:szCs w:val="24"/>
+          <w:lang w:val="fr-FR"/>
+        </w:rPr>
+        <w:t>desplet</w:t>
+      </w:r>
+      <w:proofErr w:type="spellEnd"/>
+      <w:r>
+        <w:rPr>
+          <w:rFonts w:ascii="Times New Roman" w:hAnsi="Times New Roman" w:cs="Times New Roman"/>
+          <w:sz w:val="24"/>
+          <w:szCs w:val="24"/>
+          <w:lang w:val="fr-FR"/>
+        </w:rPr>
+        <w:t xml:space="preserve"> bien fort que je ne puis fournir </w:t>
+      </w:r>
+      <w:proofErr w:type="spellStart"/>
+      <w:r>
+        <w:rPr>
+          <w:rFonts w:ascii="Times New Roman" w:hAnsi="Times New Roman" w:cs="Times New Roman"/>
+          <w:sz w:val="24"/>
+          <w:szCs w:val="24"/>
+          <w:lang w:val="fr-FR"/>
+        </w:rPr>
+        <w:t>atant</w:t>
+      </w:r>
+      <w:proofErr w:type="spellEnd"/>
+      <w:r>
+        <w:rPr>
+          <w:rFonts w:ascii="Times New Roman" w:hAnsi="Times New Roman" w:cs="Times New Roman"/>
+          <w:sz w:val="24"/>
+          <w:szCs w:val="24"/>
+          <w:lang w:val="fr-FR"/>
+        </w:rPr>
+        <w:t xml:space="preserve"> ni vous faire l’aide et </w:t>
+      </w:r>
+      <w:proofErr w:type="spellStart"/>
+      <w:r>
+        <w:rPr>
+          <w:rFonts w:ascii="Times New Roman" w:hAnsi="Times New Roman" w:cs="Times New Roman"/>
+          <w:sz w:val="24"/>
+          <w:szCs w:val="24"/>
+          <w:lang w:val="fr-FR"/>
+        </w:rPr>
+        <w:t>assistence</w:t>
+      </w:r>
+      <w:proofErr w:type="spellEnd"/>
+      <w:r>
+        <w:rPr>
+          <w:rFonts w:ascii="Times New Roman" w:hAnsi="Times New Roman" w:cs="Times New Roman"/>
+          <w:sz w:val="24"/>
+          <w:szCs w:val="24"/>
+          <w:lang w:val="fr-FR"/>
+        </w:rPr>
+        <w:t xml:space="preserve"> telle que je </w:t>
+      </w:r>
+      <w:proofErr w:type="spellStart"/>
+      <w:r>
+        <w:rPr>
+          <w:rFonts w:ascii="Times New Roman" w:hAnsi="Times New Roman" w:cs="Times New Roman"/>
+          <w:sz w:val="24"/>
+          <w:szCs w:val="24"/>
+          <w:lang w:val="fr-FR"/>
+        </w:rPr>
+        <w:t>desireroie</w:t>
+      </w:r>
+      <w:proofErr w:type="spellEnd"/>
+      <w:r>
+        <w:rPr>
+          <w:rFonts w:ascii="Times New Roman" w:hAnsi="Times New Roman" w:cs="Times New Roman"/>
+          <w:sz w:val="24"/>
+          <w:szCs w:val="24"/>
+          <w:lang w:val="fr-FR"/>
+        </w:rPr>
+        <w:t xml:space="preserve"> comment à mon bon </w:t>
+      </w:r>
+      <w:proofErr w:type="spellStart"/>
+      <w:r>
+        <w:rPr>
+          <w:rFonts w:ascii="Times New Roman" w:hAnsi="Times New Roman" w:cs="Times New Roman"/>
+          <w:sz w:val="24"/>
+          <w:szCs w:val="24"/>
+          <w:lang w:val="fr-FR"/>
+        </w:rPr>
+        <w:t>frere</w:t>
+      </w:r>
+      <w:proofErr w:type="spellEnd"/>
+      <w:r>
+        <w:rPr>
+          <w:rFonts w:ascii="Times New Roman" w:hAnsi="Times New Roman" w:cs="Times New Roman"/>
+          <w:sz w:val="24"/>
+          <w:szCs w:val="24"/>
+          <w:lang w:val="fr-FR"/>
+        </w:rPr>
+        <w:t xml:space="preserve"> et </w:t>
+      </w:r>
+      <w:proofErr w:type="spellStart"/>
+      <w:r>
+        <w:rPr>
+          <w:rFonts w:ascii="Times New Roman" w:hAnsi="Times New Roman" w:cs="Times New Roman"/>
+          <w:sz w:val="24"/>
+          <w:szCs w:val="24"/>
+          <w:lang w:val="fr-FR"/>
+        </w:rPr>
+        <w:t>cellui</w:t>
+      </w:r>
+      <w:proofErr w:type="spellEnd"/>
+      <w:r>
+        <w:rPr>
+          <w:rFonts w:ascii="Times New Roman" w:hAnsi="Times New Roman" w:cs="Times New Roman"/>
+          <w:sz w:val="24"/>
+          <w:szCs w:val="24"/>
+          <w:lang w:val="fr-FR"/>
+        </w:rPr>
+        <w:t xml:space="preserve"> au monde que j’aime le plus. Et pour ce que vous serez plus amplement </w:t>
+      </w:r>
+      <w:proofErr w:type="spellStart"/>
+      <w:r>
+        <w:rPr>
+          <w:rFonts w:ascii="Times New Roman" w:hAnsi="Times New Roman" w:cs="Times New Roman"/>
+          <w:sz w:val="24"/>
+          <w:szCs w:val="24"/>
+          <w:lang w:val="fr-FR"/>
+        </w:rPr>
+        <w:t>adverti</w:t>
+      </w:r>
+      <w:proofErr w:type="spellEnd"/>
+      <w:r>
+        <w:rPr>
+          <w:rFonts w:ascii="Times New Roman" w:hAnsi="Times New Roman" w:cs="Times New Roman"/>
+          <w:sz w:val="24"/>
+          <w:szCs w:val="24"/>
+          <w:lang w:val="fr-FR"/>
+        </w:rPr>
+        <w:t xml:space="preserve"> de toute ceste affaire par </w:t>
+      </w:r>
+      <w:proofErr w:type="spellStart"/>
+      <w:r>
+        <w:rPr>
+          <w:rFonts w:ascii="Times New Roman" w:hAnsi="Times New Roman" w:cs="Times New Roman"/>
+          <w:sz w:val="24"/>
+          <w:szCs w:val="24"/>
+          <w:lang w:val="fr-FR"/>
+        </w:rPr>
+        <w:t>led</w:t>
+      </w:r>
+      <w:proofErr w:type="spellEnd"/>
+      <w:r>
+        <w:rPr>
+          <w:rFonts w:ascii="Times New Roman" w:hAnsi="Times New Roman" w:cs="Times New Roman"/>
+          <w:sz w:val="24"/>
+          <w:szCs w:val="24"/>
+          <w:lang w:val="fr-FR"/>
+        </w:rPr>
+        <w:t xml:space="preserve">. </w:t>
+      </w:r>
+      <w:proofErr w:type="spellStart"/>
+      <w:r>
+        <w:rPr>
+          <w:rFonts w:ascii="Times New Roman" w:hAnsi="Times New Roman" w:cs="Times New Roman"/>
+          <w:sz w:val="24"/>
+          <w:szCs w:val="24"/>
+          <w:lang w:val="fr-FR"/>
+        </w:rPr>
+        <w:t>Haymericourt</w:t>
+      </w:r>
+      <w:proofErr w:type="spellEnd"/>
+      <w:r>
+        <w:rPr>
+          <w:rFonts w:ascii="Times New Roman" w:hAnsi="Times New Roman" w:cs="Times New Roman"/>
+          <w:sz w:val="24"/>
+          <w:szCs w:val="24"/>
+          <w:lang w:val="fr-FR"/>
+        </w:rPr>
+        <w:t xml:space="preserve"> qu’est parti pour aller vers vous, je ferai faire </w:t>
+      </w:r>
+      <w:proofErr w:type="spellStart"/>
+      <w:r>
+        <w:rPr>
+          <w:rFonts w:ascii="Times New Roman" w:hAnsi="Times New Roman" w:cs="Times New Roman"/>
+          <w:sz w:val="24"/>
+          <w:szCs w:val="24"/>
+          <w:lang w:val="fr-FR"/>
+        </w:rPr>
+        <w:t>fors</w:t>
+      </w:r>
+      <w:r>
+        <w:rPr>
+          <w:rFonts w:ascii="Times New Roman" w:hAnsi="Times New Roman" w:cs="Times New Roman"/>
+          <w:sz w:val="24"/>
+          <w:szCs w:val="24"/>
+          <w:vertAlign w:val="superscript"/>
+          <w:lang w:val="fr-FR"/>
+        </w:rPr>
+        <w:t>h</w:t>
+      </w:r>
+      <w:proofErr w:type="spellEnd"/>
+      <w:r>
+        <w:rPr>
+          <w:rFonts w:ascii="Times New Roman" w:hAnsi="Times New Roman" w:cs="Times New Roman"/>
+          <w:sz w:val="24"/>
+          <w:szCs w:val="24"/>
+          <w:lang w:val="fr-FR"/>
+        </w:rPr>
+        <w:t xml:space="preserve">) pour vous dire que </w:t>
+      </w:r>
+      <w:proofErr w:type="spellStart"/>
+      <w:r>
+        <w:rPr>
+          <w:rFonts w:ascii="Times New Roman" w:hAnsi="Times New Roman" w:cs="Times New Roman"/>
+          <w:sz w:val="24"/>
+          <w:szCs w:val="24"/>
+          <w:lang w:val="fr-FR"/>
+        </w:rPr>
+        <w:t>estoit</w:t>
+      </w:r>
+      <w:proofErr w:type="spellEnd"/>
+      <w:r>
+        <w:rPr>
+          <w:rFonts w:ascii="Times New Roman" w:hAnsi="Times New Roman" w:cs="Times New Roman"/>
+          <w:sz w:val="24"/>
+          <w:szCs w:val="24"/>
+          <w:lang w:val="fr-FR"/>
+        </w:rPr>
+        <w:t xml:space="preserve"> ce </w:t>
+      </w:r>
+      <w:proofErr w:type="spellStart"/>
+      <w:r>
+        <w:rPr>
+          <w:rFonts w:ascii="Times New Roman" w:hAnsi="Times New Roman" w:cs="Times New Roman"/>
+          <w:sz w:val="24"/>
+          <w:szCs w:val="24"/>
+          <w:lang w:val="fr-FR"/>
+        </w:rPr>
+        <w:t>ja</w:t>
+      </w:r>
+      <w:proofErr w:type="spellEnd"/>
+      <w:r>
+        <w:rPr>
+          <w:rFonts w:ascii="Times New Roman" w:hAnsi="Times New Roman" w:cs="Times New Roman"/>
+          <w:sz w:val="24"/>
+          <w:szCs w:val="24"/>
+          <w:lang w:val="fr-FR"/>
+        </w:rPr>
+        <w:t xml:space="preserve"> vous ai </w:t>
+      </w:r>
+      <w:proofErr w:type="spellStart"/>
+      <w:r>
+        <w:rPr>
+          <w:rFonts w:ascii="Times New Roman" w:hAnsi="Times New Roman" w:cs="Times New Roman"/>
+          <w:sz w:val="24"/>
+          <w:szCs w:val="24"/>
+          <w:lang w:val="fr-FR"/>
+        </w:rPr>
+        <w:t>escript</w:t>
+      </w:r>
+      <w:proofErr w:type="spellEnd"/>
+      <w:r>
+        <w:rPr>
+          <w:rFonts w:ascii="Times New Roman" w:hAnsi="Times New Roman" w:cs="Times New Roman"/>
+          <w:sz w:val="24"/>
+          <w:szCs w:val="24"/>
+          <w:lang w:val="fr-FR"/>
+        </w:rPr>
+        <w:t xml:space="preserve">. Je m’en vais le chemin de </w:t>
+      </w:r>
+      <w:commentRangeStart w:id="20"/>
+      <w:r>
+        <w:rPr>
+          <w:rFonts w:ascii="Times New Roman" w:hAnsi="Times New Roman" w:cs="Times New Roman"/>
+          <w:sz w:val="24"/>
+          <w:szCs w:val="24"/>
+          <w:lang w:val="fr-FR"/>
+        </w:rPr>
+        <w:t>Logroño</w:t>
+      </w:r>
+      <w:commentRangeEnd w:id="20"/>
+      <w:r>
+        <w:rPr>
+          <w:rStyle w:val="Kommentarzeichen"/>
+        </w:rPr>
+        <w:commentReference w:id="20"/>
+      </w:r>
+      <w:r>
+        <w:rPr>
+          <w:rFonts w:ascii="Times New Roman" w:hAnsi="Times New Roman" w:cs="Times New Roman"/>
+          <w:sz w:val="24"/>
+          <w:szCs w:val="24"/>
+          <w:lang w:val="fr-FR"/>
+        </w:rPr>
+        <w:t xml:space="preserve">; </w:t>
+      </w:r>
+      <w:proofErr w:type="spellStart"/>
+      <w:r>
+        <w:rPr>
+          <w:rFonts w:ascii="Times New Roman" w:hAnsi="Times New Roman" w:cs="Times New Roman"/>
+          <w:sz w:val="24"/>
+          <w:szCs w:val="24"/>
+          <w:lang w:val="fr-FR"/>
+        </w:rPr>
+        <w:t>la</w:t>
+      </w:r>
+      <w:proofErr w:type="spellEnd"/>
+      <w:r>
+        <w:rPr>
+          <w:rFonts w:ascii="Times New Roman" w:hAnsi="Times New Roman" w:cs="Times New Roman"/>
+          <w:sz w:val="24"/>
+          <w:szCs w:val="24"/>
+          <w:lang w:val="fr-FR"/>
+        </w:rPr>
+        <w:t xml:space="preserve"> où j’</w:t>
+      </w:r>
+      <w:proofErr w:type="spellStart"/>
+      <w:r>
+        <w:rPr>
+          <w:rFonts w:ascii="Times New Roman" w:hAnsi="Times New Roman" w:cs="Times New Roman"/>
+          <w:sz w:val="24"/>
+          <w:szCs w:val="24"/>
+          <w:lang w:val="fr-FR"/>
+        </w:rPr>
+        <w:t>espere</w:t>
+      </w:r>
+      <w:proofErr w:type="spellEnd"/>
+      <w:r>
+        <w:rPr>
+          <w:rFonts w:ascii="Times New Roman" w:hAnsi="Times New Roman" w:cs="Times New Roman"/>
+          <w:sz w:val="24"/>
+          <w:szCs w:val="24"/>
+          <w:lang w:val="fr-FR"/>
+        </w:rPr>
+        <w:t xml:space="preserve"> trouver mon </w:t>
+      </w:r>
+      <w:proofErr w:type="spellStart"/>
+      <w:r>
+        <w:rPr>
+          <w:rFonts w:ascii="Times New Roman" w:hAnsi="Times New Roman" w:cs="Times New Roman"/>
+          <w:sz w:val="24"/>
+          <w:szCs w:val="24"/>
+          <w:lang w:val="fr-FR"/>
+        </w:rPr>
+        <w:t>courier</w:t>
+      </w:r>
+      <w:proofErr w:type="spellEnd"/>
+      <w:r>
+        <w:rPr>
+          <w:rFonts w:ascii="Times New Roman" w:hAnsi="Times New Roman" w:cs="Times New Roman"/>
+          <w:sz w:val="24"/>
+          <w:szCs w:val="24"/>
+          <w:lang w:val="fr-FR"/>
+        </w:rPr>
+        <w:t xml:space="preserve"> preste, laquelle ferai entour en </w:t>
+      </w:r>
+      <w:commentRangeStart w:id="21"/>
+      <w:r>
+        <w:rPr>
+          <w:rFonts w:ascii="Times New Roman" w:hAnsi="Times New Roman" w:cs="Times New Roman"/>
+          <w:sz w:val="24"/>
+          <w:szCs w:val="24"/>
+          <w:lang w:val="fr-FR"/>
+        </w:rPr>
+        <w:t>France</w:t>
+      </w:r>
+      <w:commentRangeEnd w:id="21"/>
+      <w:r>
+        <w:commentReference w:id="21"/>
+      </w:r>
+      <w:r>
+        <w:rPr>
+          <w:rFonts w:ascii="Times New Roman" w:hAnsi="Times New Roman" w:cs="Times New Roman"/>
+          <w:sz w:val="24"/>
+          <w:szCs w:val="24"/>
+          <w:lang w:val="fr-FR"/>
+        </w:rPr>
+        <w:t xml:space="preserve"> par le chemin de </w:t>
+      </w:r>
+      <w:commentRangeStart w:id="22"/>
+      <w:r>
+        <w:rPr>
+          <w:rFonts w:ascii="Times New Roman" w:hAnsi="Times New Roman" w:cs="Times New Roman"/>
+          <w:sz w:val="24"/>
+          <w:szCs w:val="24"/>
+          <w:lang w:val="fr-FR"/>
+        </w:rPr>
+        <w:t>Saint Jehan Pied</w:t>
+      </w:r>
+      <w:commentRangeEnd w:id="22"/>
+      <w:r>
+        <w:commentReference w:id="22"/>
+      </w:r>
+      <w:r>
+        <w:rPr>
+          <w:rFonts w:ascii="Times New Roman" w:hAnsi="Times New Roman" w:cs="Times New Roman"/>
+          <w:sz w:val="24"/>
+          <w:szCs w:val="24"/>
+          <w:lang w:val="fr-FR"/>
+        </w:rPr>
+        <w:t xml:space="preserve"> de port, afin de faire guerre à </w:t>
+      </w:r>
+      <w:proofErr w:type="spellStart"/>
+      <w:r>
+        <w:rPr>
+          <w:rFonts w:ascii="Times New Roman" w:hAnsi="Times New Roman" w:cs="Times New Roman"/>
+          <w:sz w:val="24"/>
+          <w:szCs w:val="24"/>
+          <w:lang w:val="fr-FR"/>
+        </w:rPr>
+        <w:t>nosd</w:t>
+      </w:r>
+      <w:proofErr w:type="spellEnd"/>
+      <w:r>
+        <w:rPr>
+          <w:rFonts w:ascii="Times New Roman" w:hAnsi="Times New Roman" w:cs="Times New Roman"/>
+          <w:sz w:val="24"/>
+          <w:szCs w:val="24"/>
+          <w:lang w:val="fr-FR"/>
+        </w:rPr>
+        <w:t xml:space="preserve">. </w:t>
+      </w:r>
+      <w:proofErr w:type="spellStart"/>
       <w:proofErr w:type="gramStart"/>
       <w:r>
         <w:rPr>
@@ -4691,18 +5518,9 @@
           <w:szCs w:val="24"/>
           <w:lang w:val="fr-FR"/>
         </w:rPr>
-        <w:t>desd</w:t>
-      </w:r>
-      <w:proofErr w:type="spellEnd"/>
-      <w:r>
-        <w:rPr>
-          <w:rFonts w:ascii="Times New Roman" w:hAnsi="Times New Roman" w:cs="Times New Roman"/>
-          <w:sz w:val="24"/>
-          <w:szCs w:val="24"/>
-          <w:lang w:val="fr-FR"/>
-        </w:rPr>
-        <w:t>.,</w:t>
-      </w:r>
+        <w:t>ennemiz</w:t>
+      </w:r>
+      <w:proofErr w:type="spellEnd"/>
       <w:proofErr w:type="gramEnd"/>
       <w:r>
         <w:rPr>
@@ -4711,171 +5529,6 @@
           <w:szCs w:val="24"/>
           <w:lang w:val="fr-FR"/>
         </w:rPr>
-        <w:t xml:space="preserve"> en laquelle </w:t>
-      </w:r>
-      <w:proofErr w:type="spellStart"/>
-      <w:r>
-        <w:rPr>
-          <w:rFonts w:ascii="Times New Roman" w:hAnsi="Times New Roman" w:cs="Times New Roman"/>
-          <w:sz w:val="24"/>
-          <w:szCs w:val="24"/>
-          <w:lang w:val="fr-FR"/>
-        </w:rPr>
-        <w:t>seroient</w:t>
-      </w:r>
-      <w:proofErr w:type="spellEnd"/>
-      <w:r>
-        <w:rPr>
-          <w:rFonts w:ascii="Times New Roman" w:hAnsi="Times New Roman" w:cs="Times New Roman"/>
-          <w:sz w:val="24"/>
-          <w:szCs w:val="24"/>
-          <w:lang w:val="fr-FR"/>
-        </w:rPr>
-        <w:t xml:space="preserve"> les </w:t>
-      </w:r>
-      <w:proofErr w:type="spellStart"/>
-      <w:r>
-        <w:rPr>
-          <w:rFonts w:ascii="Times New Roman" w:hAnsi="Times New Roman" w:cs="Times New Roman"/>
-          <w:sz w:val="24"/>
-          <w:szCs w:val="24"/>
-          <w:lang w:val="fr-FR"/>
-        </w:rPr>
-        <w:t>galleres</w:t>
-      </w:r>
-      <w:proofErr w:type="spellEnd"/>
-      <w:r>
-        <w:rPr>
-          <w:rFonts w:ascii="Times New Roman" w:hAnsi="Times New Roman" w:cs="Times New Roman"/>
-          <w:sz w:val="24"/>
-          <w:szCs w:val="24"/>
-          <w:lang w:val="fr-FR"/>
-        </w:rPr>
-        <w:t xml:space="preserve"> de </w:t>
-      </w:r>
-      <w:commentRangeStart w:id="18"/>
-      <w:proofErr w:type="spellStart"/>
-      <w:r>
-        <w:rPr>
-          <w:rFonts w:ascii="Times New Roman" w:hAnsi="Times New Roman" w:cs="Times New Roman"/>
-          <w:sz w:val="24"/>
-          <w:szCs w:val="24"/>
-          <w:lang w:val="fr-FR"/>
-        </w:rPr>
-        <w:t>Genues</w:t>
-      </w:r>
-      <w:commentRangeEnd w:id="18"/>
-      <w:proofErr w:type="spellEnd"/>
-      <w:r>
-        <w:commentReference w:id="18"/>
-      </w:r>
-      <w:r>
-        <w:rPr>
-          <w:rFonts w:ascii="Times New Roman" w:hAnsi="Times New Roman" w:cs="Times New Roman"/>
-          <w:sz w:val="24"/>
-          <w:szCs w:val="24"/>
-          <w:lang w:val="fr-FR"/>
-        </w:rPr>
-        <w:t xml:space="preserve"> avec les miennes et </w:t>
-      </w:r>
-      <w:proofErr w:type="spellStart"/>
-      <w:r>
-        <w:rPr>
-          <w:rFonts w:ascii="Times New Roman" w:hAnsi="Times New Roman" w:cs="Times New Roman"/>
-          <w:sz w:val="24"/>
-          <w:szCs w:val="24"/>
-          <w:lang w:val="fr-FR"/>
-        </w:rPr>
-        <w:t>Venissiens</w:t>
-      </w:r>
-      <w:proofErr w:type="spellEnd"/>
-      <w:r>
-        <w:rPr>
-          <w:rFonts w:ascii="Times New Roman" w:hAnsi="Times New Roman" w:cs="Times New Roman"/>
-          <w:sz w:val="24"/>
-          <w:szCs w:val="24"/>
-          <w:lang w:val="fr-FR"/>
-        </w:rPr>
-        <w:t xml:space="preserve"> en lieu de </w:t>
-      </w:r>
-      <w:proofErr w:type="spellStart"/>
-      <w:r>
-        <w:rPr>
-          <w:rFonts w:ascii="Times New Roman" w:hAnsi="Times New Roman" w:cs="Times New Roman"/>
-          <w:sz w:val="24"/>
-          <w:szCs w:val="24"/>
-          <w:lang w:val="fr-FR"/>
-        </w:rPr>
-        <w:t>ceulx</w:t>
-      </w:r>
-      <w:proofErr w:type="spellEnd"/>
-      <w:r>
-        <w:rPr>
-          <w:rFonts w:ascii="Times New Roman" w:hAnsi="Times New Roman" w:cs="Times New Roman"/>
-          <w:sz w:val="24"/>
-          <w:szCs w:val="24"/>
-          <w:lang w:val="fr-FR"/>
-        </w:rPr>
-        <w:t xml:space="preserve"> de </w:t>
-      </w:r>
-      <w:proofErr w:type="spellStart"/>
-      <w:r>
-        <w:rPr>
-          <w:rFonts w:ascii="Times New Roman" w:hAnsi="Times New Roman" w:cs="Times New Roman"/>
-          <w:sz w:val="24"/>
-          <w:szCs w:val="24"/>
-          <w:lang w:val="fr-FR"/>
-        </w:rPr>
-        <w:t>vostre</w:t>
-      </w:r>
-      <w:proofErr w:type="spellEnd"/>
-      <w:r>
-        <w:rPr>
-          <w:rFonts w:ascii="Times New Roman" w:hAnsi="Times New Roman" w:cs="Times New Roman"/>
-          <w:sz w:val="24"/>
-          <w:szCs w:val="24"/>
-          <w:lang w:val="fr-FR"/>
-        </w:rPr>
-        <w:t xml:space="preserve"> mariage comment </w:t>
-      </w:r>
-      <w:proofErr w:type="spellStart"/>
-      <w:r>
-        <w:rPr>
-          <w:rFonts w:ascii="Times New Roman" w:hAnsi="Times New Roman" w:cs="Times New Roman"/>
-          <w:sz w:val="24"/>
-          <w:szCs w:val="24"/>
-          <w:lang w:val="fr-FR"/>
-        </w:rPr>
-        <w:t>desja</w:t>
-      </w:r>
-      <w:proofErr w:type="spellEnd"/>
-      <w:r>
-        <w:rPr>
-          <w:rFonts w:ascii="Times New Roman" w:hAnsi="Times New Roman" w:cs="Times New Roman"/>
-          <w:sz w:val="24"/>
-          <w:szCs w:val="24"/>
-          <w:lang w:val="fr-FR"/>
-        </w:rPr>
-        <w:t xml:space="preserve"> vous ai </w:t>
-      </w:r>
-      <w:proofErr w:type="spellStart"/>
-      <w:r>
-        <w:rPr>
-          <w:rFonts w:ascii="Times New Roman" w:hAnsi="Times New Roman" w:cs="Times New Roman"/>
-          <w:sz w:val="24"/>
-          <w:szCs w:val="24"/>
-          <w:lang w:val="fr-FR"/>
-        </w:rPr>
-        <w:t>escript</w:t>
-      </w:r>
-      <w:proofErr w:type="spellEnd"/>
-      <w:r>
-        <w:rPr>
-          <w:rFonts w:ascii="Times New Roman" w:hAnsi="Times New Roman" w:cs="Times New Roman"/>
-          <w:sz w:val="24"/>
-          <w:szCs w:val="24"/>
-          <w:lang w:val="fr-FR"/>
-        </w:rPr>
         <w:t xml:space="preserve"> et </w:t>
       </w:r>
       <w:proofErr w:type="spellStart"/>
@@ -4886,755 +5539,6 @@
           <w:szCs w:val="24"/>
           <w:lang w:val="fr-FR"/>
         </w:rPr>
-        <w:t>adverti</w:t>
-      </w:r>
-      <w:proofErr w:type="spellEnd"/>
-      <w:r>
-        <w:rPr>
-          <w:rFonts w:ascii="Times New Roman" w:hAnsi="Times New Roman" w:cs="Times New Roman"/>
-          <w:sz w:val="24"/>
-          <w:szCs w:val="24"/>
-          <w:lang w:val="fr-FR"/>
-        </w:rPr>
-        <w:t xml:space="preserve"> par </w:t>
-      </w:r>
-      <w:commentRangeStart w:id="19"/>
-      <w:proofErr w:type="spellStart"/>
-      <w:r>
-        <w:rPr>
-          <w:rFonts w:ascii="Times New Roman" w:hAnsi="Times New Roman" w:cs="Times New Roman"/>
-          <w:sz w:val="24"/>
-          <w:szCs w:val="24"/>
-          <w:lang w:val="fr-FR"/>
-        </w:rPr>
-        <w:t>Haymericourt</w:t>
-      </w:r>
-      <w:commentRangeEnd w:id="19"/>
-      <w:proofErr w:type="spellEnd"/>
-      <w:r>
-        <w:commentReference w:id="19"/>
-      </w:r>
-      <w:r>
-        <w:rPr>
-          <w:rFonts w:ascii="Times New Roman" w:hAnsi="Times New Roman" w:cs="Times New Roman"/>
-          <w:sz w:val="24"/>
-          <w:szCs w:val="24"/>
-          <w:lang w:val="fr-FR"/>
-        </w:rPr>
-        <w:t xml:space="preserve">, et vous en ferai </w:t>
-      </w:r>
-      <w:proofErr w:type="spellStart"/>
-      <w:r>
-        <w:rPr>
-          <w:rFonts w:ascii="Times New Roman" w:hAnsi="Times New Roman" w:cs="Times New Roman"/>
-          <w:sz w:val="24"/>
-          <w:szCs w:val="24"/>
-          <w:lang w:val="fr-FR"/>
-        </w:rPr>
-        <w:t>depescher</w:t>
-      </w:r>
-      <w:proofErr w:type="spellEnd"/>
-      <w:r>
-        <w:rPr>
-          <w:rFonts w:ascii="Times New Roman" w:hAnsi="Times New Roman" w:cs="Times New Roman"/>
-          <w:sz w:val="24"/>
-          <w:szCs w:val="24"/>
-          <w:lang w:val="fr-FR"/>
-        </w:rPr>
-        <w:t xml:space="preserve"> telles lettres que vous sera </w:t>
-      </w:r>
-      <w:proofErr w:type="spellStart"/>
-      <w:r>
-        <w:rPr>
-          <w:rFonts w:ascii="Times New Roman" w:hAnsi="Times New Roman" w:cs="Times New Roman"/>
-          <w:sz w:val="24"/>
-          <w:szCs w:val="24"/>
-          <w:lang w:val="fr-FR"/>
-        </w:rPr>
-        <w:t>besoing</w:t>
-      </w:r>
-      <w:proofErr w:type="spellEnd"/>
-      <w:r>
-        <w:rPr>
-          <w:rFonts w:ascii="Times New Roman" w:hAnsi="Times New Roman" w:cs="Times New Roman"/>
-          <w:sz w:val="24"/>
-          <w:szCs w:val="24"/>
-          <w:lang w:val="fr-FR"/>
-        </w:rPr>
-        <w:t xml:space="preserve"> pour </w:t>
-      </w:r>
-      <w:proofErr w:type="spellStart"/>
-      <w:r>
-        <w:rPr>
-          <w:rFonts w:ascii="Times New Roman" w:hAnsi="Times New Roman" w:cs="Times New Roman"/>
-          <w:sz w:val="24"/>
-          <w:szCs w:val="24"/>
-          <w:lang w:val="fr-FR"/>
-        </w:rPr>
-        <w:t>vostre</w:t>
-      </w:r>
-      <w:proofErr w:type="spellEnd"/>
-      <w:r>
-        <w:rPr>
-          <w:rFonts w:ascii="Times New Roman" w:hAnsi="Times New Roman" w:cs="Times New Roman"/>
-          <w:sz w:val="24"/>
-          <w:szCs w:val="24"/>
-          <w:lang w:val="fr-FR"/>
-        </w:rPr>
-        <w:t xml:space="preserve"> </w:t>
-      </w:r>
-      <w:proofErr w:type="spellStart"/>
-      <w:r>
-        <w:rPr>
-          <w:rFonts w:ascii="Times New Roman" w:hAnsi="Times New Roman" w:cs="Times New Roman"/>
-          <w:sz w:val="24"/>
-          <w:szCs w:val="24"/>
-          <w:lang w:val="fr-FR"/>
-        </w:rPr>
-        <w:t>seureté</w:t>
-      </w:r>
-      <w:proofErr w:type="spellEnd"/>
-      <w:r>
-        <w:rPr>
-          <w:rFonts w:ascii="Times New Roman" w:hAnsi="Times New Roman" w:cs="Times New Roman"/>
-          <w:sz w:val="24"/>
-          <w:szCs w:val="24"/>
-          <w:lang w:val="fr-FR"/>
-        </w:rPr>
-        <w:t xml:space="preserve"> en cas qu’il y </w:t>
-      </w:r>
-      <w:proofErr w:type="spellStart"/>
-      <w:r>
-        <w:rPr>
-          <w:rFonts w:ascii="Times New Roman" w:hAnsi="Times New Roman" w:cs="Times New Roman"/>
-          <w:sz w:val="24"/>
-          <w:szCs w:val="24"/>
-          <w:lang w:val="fr-FR"/>
-        </w:rPr>
-        <w:t>eust</w:t>
-      </w:r>
-      <w:proofErr w:type="spellEnd"/>
-      <w:r>
-        <w:rPr>
-          <w:rFonts w:ascii="Times New Roman" w:hAnsi="Times New Roman" w:cs="Times New Roman"/>
-          <w:sz w:val="24"/>
-          <w:szCs w:val="24"/>
-          <w:lang w:val="fr-FR"/>
-        </w:rPr>
-        <w:t xml:space="preserve"> ci-après quelque </w:t>
-      </w:r>
-      <w:proofErr w:type="spellStart"/>
-      <w:r>
-        <w:rPr>
-          <w:rFonts w:ascii="Times New Roman" w:hAnsi="Times New Roman" w:cs="Times New Roman"/>
-          <w:sz w:val="24"/>
-          <w:szCs w:val="24"/>
-          <w:lang w:val="fr-FR"/>
-        </w:rPr>
-        <w:t>faulte</w:t>
-      </w:r>
-      <w:proofErr w:type="spellEnd"/>
-      <w:r>
-        <w:rPr>
-          <w:rFonts w:ascii="Times New Roman" w:hAnsi="Times New Roman" w:cs="Times New Roman"/>
-          <w:sz w:val="24"/>
-          <w:szCs w:val="24"/>
-          <w:lang w:val="fr-FR"/>
-        </w:rPr>
-        <w:t xml:space="preserve"> au payement de quelque partie </w:t>
-      </w:r>
-      <w:proofErr w:type="spellStart"/>
-      <w:r>
-        <w:rPr>
-          <w:rFonts w:ascii="Times New Roman" w:hAnsi="Times New Roman" w:cs="Times New Roman"/>
-          <w:sz w:val="24"/>
-          <w:szCs w:val="24"/>
-          <w:lang w:val="fr-FR"/>
-        </w:rPr>
-        <w:t>desd</w:t>
-      </w:r>
-      <w:proofErr w:type="spellEnd"/>
-      <w:r>
-        <w:rPr>
-          <w:rFonts w:ascii="Times New Roman" w:hAnsi="Times New Roman" w:cs="Times New Roman"/>
-          <w:sz w:val="24"/>
-          <w:szCs w:val="24"/>
-          <w:lang w:val="fr-FR"/>
-        </w:rPr>
-        <w:t xml:space="preserve">. 200,000 </w:t>
-      </w:r>
-      <w:proofErr w:type="spellStart"/>
-      <w:r>
-        <w:rPr>
-          <w:rFonts w:ascii="Times New Roman" w:hAnsi="Times New Roman" w:cs="Times New Roman"/>
-          <w:sz w:val="24"/>
-          <w:szCs w:val="24"/>
-          <w:lang w:val="fr-FR"/>
-        </w:rPr>
-        <w:t>escuz</w:t>
-      </w:r>
-      <w:proofErr w:type="spellEnd"/>
-      <w:r>
-        <w:rPr>
-          <w:rFonts w:ascii="Times New Roman" w:hAnsi="Times New Roman" w:cs="Times New Roman"/>
-          <w:sz w:val="24"/>
-          <w:szCs w:val="24"/>
-          <w:lang w:val="fr-FR"/>
-        </w:rPr>
-        <w:t xml:space="preserve">, car je </w:t>
-      </w:r>
-      <w:proofErr w:type="spellStart"/>
-      <w:r>
-        <w:rPr>
-          <w:rFonts w:ascii="Times New Roman" w:hAnsi="Times New Roman" w:cs="Times New Roman"/>
-          <w:sz w:val="24"/>
-          <w:szCs w:val="24"/>
-          <w:lang w:val="fr-FR"/>
-        </w:rPr>
-        <w:t>veulx</w:t>
-      </w:r>
-      <w:proofErr w:type="spellEnd"/>
-      <w:r>
-        <w:rPr>
-          <w:rFonts w:ascii="Times New Roman" w:hAnsi="Times New Roman" w:cs="Times New Roman"/>
-          <w:sz w:val="24"/>
-          <w:szCs w:val="24"/>
-          <w:lang w:val="fr-FR"/>
-        </w:rPr>
-        <w:t xml:space="preserve"> </w:t>
-      </w:r>
-      <w:proofErr w:type="spellStart"/>
-      <w:r>
-        <w:rPr>
-          <w:rFonts w:ascii="Times New Roman" w:hAnsi="Times New Roman" w:cs="Times New Roman"/>
-          <w:sz w:val="24"/>
-          <w:szCs w:val="24"/>
-          <w:lang w:val="fr-FR"/>
-        </w:rPr>
-        <w:t>entierement</w:t>
-      </w:r>
-      <w:proofErr w:type="spellEnd"/>
-      <w:r>
-        <w:rPr>
-          <w:rFonts w:ascii="Times New Roman" w:hAnsi="Times New Roman" w:cs="Times New Roman"/>
-          <w:sz w:val="24"/>
-          <w:szCs w:val="24"/>
-          <w:lang w:val="fr-FR"/>
-        </w:rPr>
-        <w:t xml:space="preserve"> entretenir ce que vous ai promis par </w:t>
-      </w:r>
-      <w:proofErr w:type="spellStart"/>
-      <w:r>
-        <w:rPr>
-          <w:rFonts w:ascii="Times New Roman" w:hAnsi="Times New Roman" w:cs="Times New Roman"/>
-          <w:sz w:val="24"/>
-          <w:szCs w:val="24"/>
-          <w:lang w:val="fr-FR"/>
-        </w:rPr>
-        <w:t>vostre</w:t>
-      </w:r>
-      <w:proofErr w:type="spellEnd"/>
-      <w:r>
-        <w:rPr>
-          <w:rFonts w:ascii="Times New Roman" w:hAnsi="Times New Roman" w:cs="Times New Roman"/>
-          <w:sz w:val="24"/>
-          <w:szCs w:val="24"/>
-          <w:lang w:val="fr-FR"/>
-        </w:rPr>
-        <w:t xml:space="preserve"> </w:t>
-      </w:r>
-      <w:proofErr w:type="spellStart"/>
-      <w:r>
-        <w:rPr>
-          <w:rFonts w:ascii="Times New Roman" w:hAnsi="Times New Roman" w:cs="Times New Roman"/>
-          <w:sz w:val="24"/>
-          <w:szCs w:val="24"/>
-          <w:lang w:val="fr-FR"/>
-        </w:rPr>
-        <w:t>traicté</w:t>
-      </w:r>
-      <w:proofErr w:type="spellEnd"/>
-      <w:r>
-        <w:rPr>
-          <w:rFonts w:ascii="Times New Roman" w:hAnsi="Times New Roman" w:cs="Times New Roman"/>
-          <w:sz w:val="24"/>
-          <w:szCs w:val="24"/>
-          <w:lang w:val="fr-FR"/>
-        </w:rPr>
-        <w:t xml:space="preserve">. Et me </w:t>
-      </w:r>
-      <w:proofErr w:type="spellStart"/>
-      <w:r>
-        <w:rPr>
-          <w:rFonts w:ascii="Times New Roman" w:hAnsi="Times New Roman" w:cs="Times New Roman"/>
-          <w:sz w:val="24"/>
-          <w:szCs w:val="24"/>
-          <w:lang w:val="fr-FR"/>
-        </w:rPr>
-        <w:t>desplet</w:t>
-      </w:r>
-      <w:proofErr w:type="spellEnd"/>
-      <w:r>
-        <w:rPr>
-          <w:rFonts w:ascii="Times New Roman" w:hAnsi="Times New Roman" w:cs="Times New Roman"/>
-          <w:sz w:val="24"/>
-          <w:szCs w:val="24"/>
-          <w:lang w:val="fr-FR"/>
-        </w:rPr>
-        <w:t xml:space="preserve"> bien fort que je ne puis fournir </w:t>
-      </w:r>
-      <w:proofErr w:type="spellStart"/>
-      <w:r>
-        <w:rPr>
-          <w:rFonts w:ascii="Times New Roman" w:hAnsi="Times New Roman" w:cs="Times New Roman"/>
-          <w:sz w:val="24"/>
-          <w:szCs w:val="24"/>
-          <w:lang w:val="fr-FR"/>
-        </w:rPr>
-        <w:t>atant</w:t>
-      </w:r>
-      <w:proofErr w:type="spellEnd"/>
-      <w:r>
-        <w:rPr>
-          <w:rFonts w:ascii="Times New Roman" w:hAnsi="Times New Roman" w:cs="Times New Roman"/>
-          <w:sz w:val="24"/>
-          <w:szCs w:val="24"/>
-          <w:lang w:val="fr-FR"/>
-        </w:rPr>
-        <w:t xml:space="preserve"> ni vous faire l’aide et </w:t>
-      </w:r>
-      <w:proofErr w:type="spellStart"/>
-      <w:r>
-        <w:rPr>
-          <w:rFonts w:ascii="Times New Roman" w:hAnsi="Times New Roman" w:cs="Times New Roman"/>
-          <w:sz w:val="24"/>
-          <w:szCs w:val="24"/>
-          <w:lang w:val="fr-FR"/>
-        </w:rPr>
-        <w:t>assistence</w:t>
-      </w:r>
-      <w:proofErr w:type="spellEnd"/>
-      <w:r>
-        <w:rPr>
-          <w:rFonts w:ascii="Times New Roman" w:hAnsi="Times New Roman" w:cs="Times New Roman"/>
-          <w:sz w:val="24"/>
-          <w:szCs w:val="24"/>
-          <w:lang w:val="fr-FR"/>
-        </w:rPr>
-        <w:t xml:space="preserve"> telle que je </w:t>
-      </w:r>
-      <w:proofErr w:type="spellStart"/>
-      <w:r>
-        <w:rPr>
-          <w:rFonts w:ascii="Times New Roman" w:hAnsi="Times New Roman" w:cs="Times New Roman"/>
-          <w:sz w:val="24"/>
-          <w:szCs w:val="24"/>
-          <w:lang w:val="fr-FR"/>
-        </w:rPr>
-        <w:t>desireroie</w:t>
-      </w:r>
-      <w:proofErr w:type="spellEnd"/>
-      <w:r>
-        <w:rPr>
-          <w:rFonts w:ascii="Times New Roman" w:hAnsi="Times New Roman" w:cs="Times New Roman"/>
-          <w:sz w:val="24"/>
-          <w:szCs w:val="24"/>
-          <w:lang w:val="fr-FR"/>
-        </w:rPr>
-        <w:t xml:space="preserve"> comment à mon bon </w:t>
-      </w:r>
-      <w:proofErr w:type="spellStart"/>
-      <w:r>
-        <w:rPr>
-          <w:rFonts w:ascii="Times New Roman" w:hAnsi="Times New Roman" w:cs="Times New Roman"/>
-          <w:sz w:val="24"/>
-          <w:szCs w:val="24"/>
-          <w:lang w:val="fr-FR"/>
-        </w:rPr>
-        <w:t>frere</w:t>
-      </w:r>
-      <w:proofErr w:type="spellEnd"/>
-      <w:r>
-        <w:rPr>
-          <w:rFonts w:ascii="Times New Roman" w:hAnsi="Times New Roman" w:cs="Times New Roman"/>
-          <w:sz w:val="24"/>
-          <w:szCs w:val="24"/>
-          <w:lang w:val="fr-FR"/>
-        </w:rPr>
-        <w:t xml:space="preserve"> et </w:t>
-      </w:r>
-      <w:proofErr w:type="spellStart"/>
-      <w:r>
-        <w:rPr>
-          <w:rFonts w:ascii="Times New Roman" w:hAnsi="Times New Roman" w:cs="Times New Roman"/>
-          <w:sz w:val="24"/>
-          <w:szCs w:val="24"/>
-          <w:lang w:val="fr-FR"/>
-        </w:rPr>
-        <w:t>cellui</w:t>
-      </w:r>
-      <w:proofErr w:type="spellEnd"/>
-      <w:r>
-        <w:rPr>
-          <w:rFonts w:ascii="Times New Roman" w:hAnsi="Times New Roman" w:cs="Times New Roman"/>
-          <w:sz w:val="24"/>
-          <w:szCs w:val="24"/>
-          <w:lang w:val="fr-FR"/>
-        </w:rPr>
-        <w:t xml:space="preserve"> au monde que j’aime le plus. Et pour ce que vous serez plus amplement </w:t>
-      </w:r>
-      <w:proofErr w:type="spellStart"/>
-      <w:r>
-        <w:rPr>
-          <w:rFonts w:ascii="Times New Roman" w:hAnsi="Times New Roman" w:cs="Times New Roman"/>
-          <w:sz w:val="24"/>
-          <w:szCs w:val="24"/>
-          <w:lang w:val="fr-FR"/>
-        </w:rPr>
-        <w:t>adverti</w:t>
-      </w:r>
-      <w:proofErr w:type="spellEnd"/>
-      <w:r>
-        <w:rPr>
-          <w:rFonts w:ascii="Times New Roman" w:hAnsi="Times New Roman" w:cs="Times New Roman"/>
-          <w:sz w:val="24"/>
-          <w:szCs w:val="24"/>
-          <w:lang w:val="fr-FR"/>
-        </w:rPr>
-        <w:t xml:space="preserve"> de </w:t>
-      </w:r>
-      <w:proofErr w:type="gramStart"/>
-      <w:r>
-        <w:rPr>
-          <w:rFonts w:ascii="Times New Roman" w:hAnsi="Times New Roman" w:cs="Times New Roman"/>
-          <w:sz w:val="24"/>
-          <w:szCs w:val="24"/>
-          <w:lang w:val="fr-FR"/>
-        </w:rPr>
-        <w:t>toute</w:t>
-      </w:r>
-      <w:proofErr w:type="gramEnd"/>
-      <w:r>
-        <w:rPr>
-          <w:rFonts w:ascii="Times New Roman" w:hAnsi="Times New Roman" w:cs="Times New Roman"/>
-          <w:sz w:val="24"/>
-          <w:szCs w:val="24"/>
-          <w:lang w:val="fr-FR"/>
-        </w:rPr>
-        <w:t xml:space="preserve"> ceste affaire par </w:t>
-      </w:r>
-      <w:proofErr w:type="spellStart"/>
-      <w:r>
-        <w:rPr>
-          <w:rFonts w:ascii="Times New Roman" w:hAnsi="Times New Roman" w:cs="Times New Roman"/>
-          <w:sz w:val="24"/>
-          <w:szCs w:val="24"/>
-          <w:lang w:val="fr-FR"/>
-        </w:rPr>
-        <w:t>led</w:t>
-      </w:r>
-      <w:proofErr w:type="spellEnd"/>
-      <w:r>
-        <w:rPr>
-          <w:rFonts w:ascii="Times New Roman" w:hAnsi="Times New Roman" w:cs="Times New Roman"/>
-          <w:sz w:val="24"/>
-          <w:szCs w:val="24"/>
-          <w:lang w:val="fr-FR"/>
-        </w:rPr>
-        <w:t xml:space="preserve">. </w:t>
-      </w:r>
-      <w:proofErr w:type="spellStart"/>
-      <w:r>
-        <w:rPr>
-          <w:rFonts w:ascii="Times New Roman" w:hAnsi="Times New Roman" w:cs="Times New Roman"/>
-          <w:sz w:val="24"/>
-          <w:szCs w:val="24"/>
-          <w:lang w:val="fr-FR"/>
-        </w:rPr>
-        <w:t>Haymericourt</w:t>
-      </w:r>
-      <w:proofErr w:type="spellEnd"/>
-      <w:r>
-        <w:rPr>
-          <w:rFonts w:ascii="Times New Roman" w:hAnsi="Times New Roman" w:cs="Times New Roman"/>
-          <w:sz w:val="24"/>
-          <w:szCs w:val="24"/>
-          <w:lang w:val="fr-FR"/>
-        </w:rPr>
-        <w:t xml:space="preserve"> qu’est parti pour aller vers vous, je ferai faire </w:t>
-      </w:r>
-      <w:proofErr w:type="spellStart"/>
-      <w:r>
-        <w:rPr>
-          <w:rFonts w:ascii="Times New Roman" w:hAnsi="Times New Roman" w:cs="Times New Roman"/>
-          <w:sz w:val="24"/>
-          <w:szCs w:val="24"/>
-          <w:lang w:val="fr-FR"/>
-        </w:rPr>
-        <w:t>fors</w:t>
-      </w:r>
-      <w:r>
-        <w:rPr>
-          <w:rFonts w:ascii="Times New Roman" w:hAnsi="Times New Roman" w:cs="Times New Roman"/>
-          <w:sz w:val="24"/>
-          <w:szCs w:val="24"/>
-          <w:vertAlign w:val="superscript"/>
-          <w:lang w:val="fr-FR"/>
-        </w:rPr>
-        <w:t>h</w:t>
-      </w:r>
-      <w:proofErr w:type="spellEnd"/>
-      <w:r>
-        <w:rPr>
-          <w:rFonts w:ascii="Times New Roman" w:hAnsi="Times New Roman" w:cs="Times New Roman"/>
-          <w:sz w:val="24"/>
-          <w:szCs w:val="24"/>
-          <w:lang w:val="fr-FR"/>
-        </w:rPr>
-        <w:t xml:space="preserve">) pour vous dire que </w:t>
-      </w:r>
-      <w:proofErr w:type="spellStart"/>
-      <w:r>
-        <w:rPr>
-          <w:rFonts w:ascii="Times New Roman" w:hAnsi="Times New Roman" w:cs="Times New Roman"/>
-          <w:sz w:val="24"/>
-          <w:szCs w:val="24"/>
-          <w:lang w:val="fr-FR"/>
-        </w:rPr>
-        <w:t>estoit</w:t>
-      </w:r>
-      <w:proofErr w:type="spellEnd"/>
-      <w:r>
-        <w:rPr>
-          <w:rFonts w:ascii="Times New Roman" w:hAnsi="Times New Roman" w:cs="Times New Roman"/>
-          <w:sz w:val="24"/>
-          <w:szCs w:val="24"/>
-          <w:lang w:val="fr-FR"/>
-        </w:rPr>
-        <w:t xml:space="preserve"> ce </w:t>
-      </w:r>
-      <w:proofErr w:type="spellStart"/>
-      <w:r>
-        <w:rPr>
-          <w:rFonts w:ascii="Times New Roman" w:hAnsi="Times New Roman" w:cs="Times New Roman"/>
-          <w:sz w:val="24"/>
-          <w:szCs w:val="24"/>
-          <w:lang w:val="fr-FR"/>
-        </w:rPr>
-        <w:t>ja</w:t>
-      </w:r>
-      <w:proofErr w:type="spellEnd"/>
-      <w:r>
-        <w:rPr>
-          <w:rFonts w:ascii="Times New Roman" w:hAnsi="Times New Roman" w:cs="Times New Roman"/>
-          <w:sz w:val="24"/>
-          <w:szCs w:val="24"/>
-          <w:lang w:val="fr-FR"/>
-        </w:rPr>
-        <w:t xml:space="preserve"> vous ai </w:t>
-      </w:r>
-      <w:proofErr w:type="spellStart"/>
-      <w:r>
-        <w:rPr>
-          <w:rFonts w:ascii="Times New Roman" w:hAnsi="Times New Roman" w:cs="Times New Roman"/>
-          <w:sz w:val="24"/>
-          <w:szCs w:val="24"/>
-          <w:lang w:val="fr-FR"/>
-        </w:rPr>
-        <w:t>escript</w:t>
-      </w:r>
-      <w:proofErr w:type="spellEnd"/>
-      <w:r>
-        <w:rPr>
-          <w:rFonts w:ascii="Times New Roman" w:hAnsi="Times New Roman" w:cs="Times New Roman"/>
-          <w:sz w:val="24"/>
-          <w:szCs w:val="24"/>
-          <w:lang w:val="fr-FR"/>
-        </w:rPr>
-        <w:t xml:space="preserve">. Je m’en vais le chemin de </w:t>
-      </w:r>
-      <w:commentRangeStart w:id="20"/>
-      <w:r>
-        <w:rPr>
-          <w:rFonts w:ascii="Times New Roman" w:hAnsi="Times New Roman" w:cs="Times New Roman"/>
-          <w:sz w:val="24"/>
-          <w:szCs w:val="24"/>
-          <w:lang w:val="fr-FR"/>
-        </w:rPr>
-        <w:t>Logroño</w:t>
-      </w:r>
-      <w:commentRangeEnd w:id="20"/>
-      <w:r>
-        <w:rPr>
-          <w:rStyle w:val="Kommentarzeichen"/>
-        </w:rPr>
-        <w:commentReference w:id="20"/>
-      </w:r>
-      <w:r>
-        <w:rPr>
-          <w:rFonts w:ascii="Times New Roman" w:hAnsi="Times New Roman" w:cs="Times New Roman"/>
-          <w:sz w:val="24"/>
-          <w:szCs w:val="24"/>
-          <w:lang w:val="fr-FR"/>
-        </w:rPr>
-        <w:t xml:space="preserve">; </w:t>
-      </w:r>
-      <w:proofErr w:type="spellStart"/>
-      <w:r>
-        <w:rPr>
-          <w:rFonts w:ascii="Times New Roman" w:hAnsi="Times New Roman" w:cs="Times New Roman"/>
-          <w:sz w:val="24"/>
-          <w:szCs w:val="24"/>
-          <w:lang w:val="fr-FR"/>
-        </w:rPr>
-        <w:t>la</w:t>
-      </w:r>
-      <w:proofErr w:type="spellEnd"/>
-      <w:r>
-        <w:rPr>
-          <w:rFonts w:ascii="Times New Roman" w:hAnsi="Times New Roman" w:cs="Times New Roman"/>
-          <w:sz w:val="24"/>
-          <w:szCs w:val="24"/>
-          <w:lang w:val="fr-FR"/>
-        </w:rPr>
-        <w:t xml:space="preserve"> où j’</w:t>
-      </w:r>
-      <w:proofErr w:type="spellStart"/>
-      <w:r>
-        <w:rPr>
-          <w:rFonts w:ascii="Times New Roman" w:hAnsi="Times New Roman" w:cs="Times New Roman"/>
-          <w:sz w:val="24"/>
-          <w:szCs w:val="24"/>
-          <w:lang w:val="fr-FR"/>
-        </w:rPr>
-        <w:t>espere</w:t>
-      </w:r>
-      <w:proofErr w:type="spellEnd"/>
-      <w:r>
-        <w:rPr>
-          <w:rFonts w:ascii="Times New Roman" w:hAnsi="Times New Roman" w:cs="Times New Roman"/>
-          <w:sz w:val="24"/>
-          <w:szCs w:val="24"/>
-          <w:lang w:val="fr-FR"/>
-        </w:rPr>
-        <w:t xml:space="preserve"> trouver mon </w:t>
-      </w:r>
-      <w:proofErr w:type="spellStart"/>
-      <w:r>
-        <w:rPr>
-          <w:rFonts w:ascii="Times New Roman" w:hAnsi="Times New Roman" w:cs="Times New Roman"/>
-          <w:sz w:val="24"/>
-          <w:szCs w:val="24"/>
-          <w:lang w:val="fr-FR"/>
-        </w:rPr>
-        <w:t>courier</w:t>
-      </w:r>
-      <w:proofErr w:type="spellEnd"/>
-      <w:r>
-        <w:rPr>
-          <w:rFonts w:ascii="Times New Roman" w:hAnsi="Times New Roman" w:cs="Times New Roman"/>
-          <w:sz w:val="24"/>
-          <w:szCs w:val="24"/>
-          <w:lang w:val="fr-FR"/>
-        </w:rPr>
-        <w:t xml:space="preserve"> preste, laquelle ferai entour en </w:t>
-      </w:r>
-      <w:commentRangeStart w:id="21"/>
-      <w:r>
-        <w:rPr>
-          <w:rFonts w:ascii="Times New Roman" w:hAnsi="Times New Roman" w:cs="Times New Roman"/>
-          <w:sz w:val="24"/>
-          <w:szCs w:val="24"/>
-          <w:lang w:val="fr-FR"/>
-        </w:rPr>
-        <w:t>France</w:t>
-      </w:r>
-      <w:commentRangeEnd w:id="21"/>
-      <w:r>
-        <w:commentReference w:id="21"/>
-      </w:r>
-      <w:r>
-        <w:rPr>
-          <w:rFonts w:ascii="Times New Roman" w:hAnsi="Times New Roman" w:cs="Times New Roman"/>
-          <w:sz w:val="24"/>
-          <w:szCs w:val="24"/>
-          <w:lang w:val="fr-FR"/>
-        </w:rPr>
-        <w:t xml:space="preserve"> par le chemin de </w:t>
-      </w:r>
-      <w:commentRangeStart w:id="22"/>
-      <w:r>
-        <w:rPr>
-          <w:rFonts w:ascii="Times New Roman" w:hAnsi="Times New Roman" w:cs="Times New Roman"/>
-          <w:sz w:val="24"/>
-          <w:szCs w:val="24"/>
-          <w:lang w:val="fr-FR"/>
-        </w:rPr>
-        <w:t>Saint Jehan Pied</w:t>
-      </w:r>
-      <w:commentRangeEnd w:id="22"/>
-      <w:r>
-        <w:commentReference w:id="22"/>
-      </w:r>
-      <w:r>
-        <w:rPr>
-          <w:rFonts w:ascii="Times New Roman" w:hAnsi="Times New Roman" w:cs="Times New Roman"/>
-          <w:sz w:val="24"/>
-          <w:szCs w:val="24"/>
-          <w:lang w:val="fr-FR"/>
-        </w:rPr>
-        <w:t xml:space="preserve"> de port, afin de faire guerre à </w:t>
-      </w:r>
-      <w:proofErr w:type="spellStart"/>
-      <w:r>
-        <w:rPr>
-          <w:rFonts w:ascii="Times New Roman" w:hAnsi="Times New Roman" w:cs="Times New Roman"/>
-          <w:sz w:val="24"/>
-          <w:szCs w:val="24"/>
-          <w:lang w:val="fr-FR"/>
-        </w:rPr>
-        <w:t>nosd</w:t>
-      </w:r>
-      <w:proofErr w:type="spellEnd"/>
-      <w:r>
-        <w:rPr>
-          <w:rFonts w:ascii="Times New Roman" w:hAnsi="Times New Roman" w:cs="Times New Roman"/>
-          <w:sz w:val="24"/>
-          <w:szCs w:val="24"/>
-          <w:lang w:val="fr-FR"/>
-        </w:rPr>
-        <w:t xml:space="preserve">. </w:t>
-      </w:r>
-      <w:proofErr w:type="spellStart"/>
-      <w:proofErr w:type="gramStart"/>
-      <w:r>
-        <w:rPr>
-          <w:rFonts w:ascii="Times New Roman" w:hAnsi="Times New Roman" w:cs="Times New Roman"/>
-          <w:sz w:val="24"/>
-          <w:szCs w:val="24"/>
-          <w:lang w:val="fr-FR"/>
-        </w:rPr>
-        <w:t>ennemiz</w:t>
-      </w:r>
-      <w:proofErr w:type="spellEnd"/>
-      <w:proofErr w:type="gramEnd"/>
-      <w:r>
-        <w:rPr>
-          <w:rFonts w:ascii="Times New Roman" w:hAnsi="Times New Roman" w:cs="Times New Roman"/>
-          <w:sz w:val="24"/>
-          <w:szCs w:val="24"/>
-          <w:lang w:val="fr-FR"/>
-        </w:rPr>
-        <w:t xml:space="preserve"> et </w:t>
-      </w:r>
-      <w:proofErr w:type="spellStart"/>
-      <w:r>
-        <w:rPr>
-          <w:rFonts w:ascii="Times New Roman" w:hAnsi="Times New Roman" w:cs="Times New Roman"/>
-          <w:sz w:val="24"/>
-          <w:szCs w:val="24"/>
-          <w:lang w:val="fr-FR"/>
-        </w:rPr>
         <w:t>pouoir</w:t>
       </w:r>
       <w:proofErr w:type="spellEnd"/>
@@ -5647,7 +5551,7 @@
         </w:rPr>
         <w:t xml:space="preserve"> traiter contre le </w:t>
       </w:r>
-      <w:commentRangeStart w:id="24"/>
+      <w:commentRangeStart w:id="23"/>
       <w:r>
         <w:rPr>
           <w:rFonts w:ascii="Times New Roman" w:hAnsi="Times New Roman" w:cs="Times New Roman"/>
@@ -5657,9 +5561,9 @@
         </w:rPr>
         <w:t>Languedoc</w:t>
       </w:r>
-      <w:commentRangeEnd w:id="24"/>
-      <w:r>
-        <w:commentReference w:id="24"/>
+      <w:commentRangeEnd w:id="23"/>
+      <w:r>
+        <w:commentReference w:id="23"/>
       </w:r>
       <w:r>
         <w:rPr>
@@ -5832,7 +5736,7 @@
         </w:rPr>
         <w:t xml:space="preserve">) </w:t>
       </w:r>
-      <w:commentRangeStart w:id="25"/>
+      <w:commentRangeStart w:id="24"/>
       <w:r>
         <w:rPr>
           <w:rFonts w:ascii="Times New Roman" w:hAnsi="Times New Roman" w:cs="Times New Roman"/>
@@ -5842,9 +5746,9 @@
         </w:rPr>
         <w:t>Bourges</w:t>
       </w:r>
-      <w:commentRangeEnd w:id="25"/>
-      <w:r>
-        <w:commentReference w:id="25"/>
+      <w:commentRangeEnd w:id="24"/>
+      <w:r>
+        <w:commentReference w:id="24"/>
       </w:r>
       <w:r>
         <w:rPr>
@@ -5979,15 +5883,7 @@
       </w:r>
       <w:proofErr w:type="spellEnd"/>
       <w:r>
-        <w:t xml:space="preserve"> an Doktor </w:t>
-      </w:r>
-      <w:proofErr w:type="spellStart"/>
-      <w:r>
-        <w:t>Prantner</w:t>
-      </w:r>
-      <w:proofErr w:type="spellEnd"/>
-      <w:r>
-        <w:t xml:space="preserve">: </w:t>
+        <w:t xml:space="preserve"> an Doktor Prantner: </w:t>
       </w:r>
       <w:proofErr w:type="spellStart"/>
       <w:r>
@@ -6024,53 +5920,101 @@
         </w:rPr>
         <w:t xml:space="preserve">Maistre </w:t>
       </w:r>
+      <w:commentRangeStart w:id="25"/>
+      <w:r>
+        <w:rPr>
+          <w:i w:val="0"/>
+          <w:lang w:val="fr-FR"/>
+        </w:rPr>
+        <w:t xml:space="preserve">Jehan </w:t>
+      </w:r>
+      <w:proofErr w:type="spellStart"/>
+      <w:r>
+        <w:rPr>
+          <w:i w:val="0"/>
+          <w:lang w:val="fr-FR"/>
+        </w:rPr>
+        <w:t>Hannart</w:t>
+      </w:r>
+      <w:proofErr w:type="spellEnd"/>
+      <w:r>
+        <w:rPr>
+          <w:i w:val="0"/>
+          <w:lang w:val="fr-FR"/>
+        </w:rPr>
+        <w:t xml:space="preserve">, </w:t>
+      </w:r>
+      <w:proofErr w:type="spellStart"/>
+      <w:r>
+        <w:rPr>
+          <w:i w:val="0"/>
+          <w:lang w:val="fr-FR"/>
+        </w:rPr>
+        <w:t>visconte</w:t>
+      </w:r>
+      <w:proofErr w:type="spellEnd"/>
+      <w:r>
+        <w:rPr>
+          <w:i w:val="0"/>
+          <w:lang w:val="fr-FR"/>
+        </w:rPr>
+        <w:t xml:space="preserve"> de </w:t>
+      </w:r>
+      <w:proofErr w:type="spellStart"/>
+      <w:r>
+        <w:rPr>
+          <w:i w:val="0"/>
+          <w:lang w:val="fr-FR"/>
+        </w:rPr>
+        <w:t>Lombeke</w:t>
+      </w:r>
+      <w:commentRangeEnd w:id="25"/>
+      <w:proofErr w:type="spellEnd"/>
+      <w:r>
+        <w:rPr>
+          <w:i w:val="0"/>
+        </w:rPr>
+        <w:commentReference w:id="25"/>
+      </w:r>
+      <w:r>
+        <w:rPr>
+          <w:i w:val="0"/>
+          <w:lang w:val="fr-FR"/>
+        </w:rPr>
+        <w:t xml:space="preserve">, </w:t>
+      </w:r>
+      <w:proofErr w:type="spellStart"/>
+      <w:r>
+        <w:rPr>
+          <w:i w:val="0"/>
+          <w:lang w:val="fr-FR"/>
+        </w:rPr>
+        <w:t>vouz</w:t>
+      </w:r>
+      <w:proofErr w:type="spellEnd"/>
+      <w:r>
+        <w:rPr>
+          <w:i w:val="0"/>
+          <w:lang w:val="fr-FR"/>
+        </w:rPr>
+        <w:t xml:space="preserve"> direz à part à </w:t>
+      </w:r>
       <w:commentRangeStart w:id="26"/>
-      <w:r>
-        <w:rPr>
-          <w:i w:val="0"/>
-          <w:lang w:val="fr-FR"/>
-        </w:rPr>
-        <w:t xml:space="preserve">Jehan </w:t>
-      </w:r>
-      <w:proofErr w:type="spellStart"/>
-      <w:r>
-        <w:rPr>
-          <w:i w:val="0"/>
-          <w:lang w:val="fr-FR"/>
-        </w:rPr>
-        <w:t>Hannart</w:t>
-      </w:r>
-      <w:proofErr w:type="spellEnd"/>
-      <w:r>
-        <w:rPr>
-          <w:i w:val="0"/>
-          <w:lang w:val="fr-FR"/>
-        </w:rPr>
-        <w:t xml:space="preserve">, </w:t>
-      </w:r>
-      <w:proofErr w:type="spellStart"/>
-      <w:r>
-        <w:rPr>
-          <w:i w:val="0"/>
-          <w:lang w:val="fr-FR"/>
-        </w:rPr>
-        <w:t>visconte</w:t>
-      </w:r>
-      <w:proofErr w:type="spellEnd"/>
-      <w:r>
-        <w:rPr>
-          <w:i w:val="0"/>
-          <w:lang w:val="fr-FR"/>
-        </w:rPr>
-        <w:t xml:space="preserve"> de </w:t>
-      </w:r>
-      <w:proofErr w:type="spellStart"/>
-      <w:r>
-        <w:rPr>
-          <w:i w:val="0"/>
-          <w:lang w:val="fr-FR"/>
-        </w:rPr>
-        <w:t>Lombeke</w:t>
+      <w:proofErr w:type="spellStart"/>
+      <w:r>
+        <w:rPr>
+          <w:i w:val="0"/>
+          <w:lang w:val="fr-FR"/>
+        </w:rPr>
+        <w:t>m</w:t>
+      </w:r>
+      <w:r>
+        <w:rPr>
+          <w:i w:val="0"/>
+          <w:vertAlign w:val="superscript"/>
+          <w:lang w:val="fr-FR"/>
+        </w:rPr>
+        <w:t>me</w:t>
       </w:r>
       <w:commentRangeEnd w:id="26"/>
       <w:proofErr w:type="spellEnd"/>
@@ -6079,54 +6023,6 @@
           <w:i w:val="0"/>
         </w:rPr>
         <w:commentReference w:id="26"/>
-      </w:r>
-      <w:r>
-        <w:rPr>
-          <w:i w:val="0"/>
-          <w:lang w:val="fr-FR"/>
-        </w:rPr>
-        <w:t xml:space="preserve">, </w:t>
-      </w:r>
-      <w:proofErr w:type="spellStart"/>
-      <w:r>
-        <w:rPr>
-          <w:i w:val="0"/>
-          <w:lang w:val="fr-FR"/>
-        </w:rPr>
-        <w:t>vouz</w:t>
-      </w:r>
-      <w:proofErr w:type="spellEnd"/>
-      <w:r>
-        <w:rPr>
-          <w:i w:val="0"/>
-          <w:lang w:val="fr-FR"/>
-        </w:rPr>
-        <w:t xml:space="preserve"> direz à part à </w:t>
-      </w:r>
-      <w:commentRangeStart w:id="27"/>
-      <w:proofErr w:type="spellStart"/>
-      <w:r>
-        <w:rPr>
-          <w:i w:val="0"/>
-          <w:lang w:val="fr-FR"/>
-        </w:rPr>
-        <w:t>m</w:t>
-      </w:r>
-      <w:r>
-        <w:rPr>
-          <w:i w:val="0"/>
-          <w:vertAlign w:val="superscript"/>
-          <w:lang w:val="fr-FR"/>
-        </w:rPr>
-        <w:t>me</w:t>
-      </w:r>
-      <w:commentRangeEnd w:id="27"/>
-      <w:proofErr w:type="spellEnd"/>
-      <w:r>
-        <w:rPr>
-          <w:i w:val="0"/>
-        </w:rPr>
-        <w:commentReference w:id="27"/>
       </w:r>
       <w:r>
         <w:rPr>
@@ -6875,23 +6771,7 @@
           <w:i w:val="0"/>
           <w:lang w:val="fr-FR"/>
         </w:rPr>
-        <w:t xml:space="preserve"> depuis retour de </w:t>
-      </w:r>
-      <w:proofErr w:type="spellStart"/>
-      <w:r>
-        <w:rPr>
-          <w:i w:val="0"/>
-          <w:lang w:val="fr-FR"/>
-        </w:rPr>
-        <w:t>Beaurain</w:t>
-      </w:r>
-      <w:proofErr w:type="spellEnd"/>
-      <w:r>
-        <w:rPr>
-          <w:i w:val="0"/>
-          <w:lang w:val="fr-FR"/>
-        </w:rPr>
-        <w:t xml:space="preserve"> n’avons eu </w:t>
+        <w:t xml:space="preserve"> depuis retour de Beaurain n’avons eu </w:t>
       </w:r>
       <w:proofErr w:type="spellStart"/>
       <w:r>
@@ -6939,7 +6819,39 @@
           <w:i w:val="0"/>
           <w:lang w:val="fr-FR"/>
         </w:rPr>
-        <w:t xml:space="preserve"> quant à </w:t>
+        <w:t xml:space="preserve"> quant à ce </w:t>
+      </w:r>
+      <w:proofErr w:type="spellStart"/>
+      <w:r>
+        <w:rPr>
+          <w:i w:val="0"/>
+          <w:lang w:val="fr-FR"/>
+        </w:rPr>
+        <w:t>advertir</w:t>
+      </w:r>
+      <w:proofErr w:type="spellEnd"/>
+      <w:r>
+        <w:rPr>
+          <w:i w:val="0"/>
+          <w:lang w:val="fr-FR"/>
+        </w:rPr>
+        <w:t xml:space="preserve"> </w:t>
+      </w:r>
+      <w:proofErr w:type="spellStart"/>
+      <w:r>
+        <w:rPr>
+          <w:i w:val="0"/>
+          <w:lang w:val="fr-FR"/>
+        </w:rPr>
+        <w:t>mad</w:t>
+      </w:r>
+      <w:proofErr w:type="spellEnd"/>
+      <w:r>
+        <w:rPr>
+          <w:i w:val="0"/>
+          <w:lang w:val="fr-FR"/>
+        </w:rPr>
+        <w:t xml:space="preserve">. </w:t>
       </w:r>
       <w:proofErr w:type="gramStart"/>
       <w:r>
@@ -6947,7 +6859,7 @@
           <w:i w:val="0"/>
           <w:lang w:val="fr-FR"/>
         </w:rPr>
-        <w:t>ce</w:t>
+        <w:t>dame</w:t>
       </w:r>
       <w:proofErr w:type="gramEnd"/>
       <w:r>
@@ -6955,54 +6867,6 @@
           <w:i w:val="0"/>
           <w:lang w:val="fr-FR"/>
         </w:rPr>
-        <w:t xml:space="preserve"> </w:t>
-      </w:r>
-      <w:proofErr w:type="spellStart"/>
-      <w:r>
-        <w:rPr>
-          <w:i w:val="0"/>
-          <w:lang w:val="fr-FR"/>
-        </w:rPr>
-        <w:t>advertir</w:t>
-      </w:r>
-      <w:proofErr w:type="spellEnd"/>
-      <w:r>
-        <w:rPr>
-          <w:i w:val="0"/>
-          <w:lang w:val="fr-FR"/>
-        </w:rPr>
-        <w:t xml:space="preserve"> </w:t>
-      </w:r>
-      <w:proofErr w:type="spellStart"/>
-      <w:r>
-        <w:rPr>
-          <w:i w:val="0"/>
-          <w:lang w:val="fr-FR"/>
-        </w:rPr>
-        <w:t>mad</w:t>
-      </w:r>
-      <w:proofErr w:type="spellEnd"/>
-      <w:r>
-        <w:rPr>
-          <w:i w:val="0"/>
-          <w:lang w:val="fr-FR"/>
-        </w:rPr>
-        <w:t xml:space="preserve">. </w:t>
-      </w:r>
-      <w:proofErr w:type="gramStart"/>
-      <w:r>
-        <w:rPr>
-          <w:i w:val="0"/>
-          <w:lang w:val="fr-FR"/>
-        </w:rPr>
-        <w:t>dame</w:t>
-      </w:r>
-      <w:proofErr w:type="gramEnd"/>
-      <w:r>
-        <w:rPr>
-          <w:i w:val="0"/>
-          <w:lang w:val="fr-FR"/>
-        </w:rPr>
         <w:t xml:space="preserve">, </w:t>
       </w:r>
       <w:proofErr w:type="spellStart"/>
@@ -7035,23 +6899,7 @@
           <w:i w:val="0"/>
           <w:lang w:val="fr-FR"/>
         </w:rPr>
-        <w:t xml:space="preserve">. </w:t>
-      </w:r>
-      <w:proofErr w:type="spellStart"/>
-      <w:r>
-        <w:rPr>
-          <w:i w:val="0"/>
-          <w:lang w:val="fr-FR"/>
-        </w:rPr>
-        <w:t>Beaurain</w:t>
-      </w:r>
-      <w:proofErr w:type="spellEnd"/>
-      <w:r>
-        <w:rPr>
-          <w:i w:val="0"/>
-          <w:lang w:val="fr-FR"/>
-        </w:rPr>
-        <w:t xml:space="preserve">. Vous lui direz aussi les </w:t>
+        <w:t xml:space="preserve">. Beaurain. Vous lui direz aussi les </w:t>
       </w:r>
       <w:proofErr w:type="spellStart"/>
       <w:r>
@@ -7978,7 +7826,21 @@
         <w:rPr>
           <w:i w:val="0"/>
         </w:rPr>
-        <w:t xml:space="preserve"> les </w:t>
+        <w:t xml:space="preserve"> </w:t>
+      </w:r>
+      <w:proofErr w:type="spellStart"/>
+      <w:r>
+        <w:rPr>
+          <w:i w:val="0"/>
+        </w:rPr>
+        <w:t>les</w:t>
+      </w:r>
+      <w:proofErr w:type="spellEnd"/>
+      <w:r>
+        <w:rPr>
+          <w:i w:val="0"/>
+        </w:rPr>
+        <w:t xml:space="preserve"> </w:t>
       </w:r>
       <w:proofErr w:type="spellStart"/>
       <w:r>
@@ -8512,7 +8374,7 @@
         </w:rPr>
         <w:t xml:space="preserve"> de la </w:t>
       </w:r>
-      <w:commentRangeStart w:id="28"/>
+      <w:commentRangeStart w:id="27"/>
       <w:r>
         <w:rPr>
           <w:i w:val="0"/>
@@ -8535,7 +8397,7 @@
         </w:rPr>
         <w:t>z</w:t>
       </w:r>
-      <w:commentRangeEnd w:id="28"/>
+      <w:commentRangeEnd w:id="27"/>
       <w:proofErr w:type="spellEnd"/>
       <w:r>
         <w:rPr>
@@ -8544,7 +8406,7 @@
           <w:i w:val="0"/>
           <w:color w:val="auto"/>
         </w:rPr>
-        <w:commentReference w:id="28"/>
+        <w:commentReference w:id="27"/>
       </w:r>
       <w:r>
         <w:rPr>
@@ -8639,21 +8501,7 @@
         <w:rPr>
           <w:lang w:val="en-US"/>
         </w:rPr>
-        <w:t xml:space="preserve">A 15, </w:t>
-      </w:r>
-      <w:proofErr w:type="gramStart"/>
-      <w:r>
-        <w:rPr>
-          <w:lang w:val="en-US"/>
-        </w:rPr>
-        <w:t>Or</w:t>
-      </w:r>
-      <w:proofErr w:type="gramEnd"/>
-      <w:r>
-        <w:rPr>
-          <w:lang w:val="en-US"/>
-        </w:rPr>
-        <w:t>.)</w:t>
+        <w:t>A 15, Or.)</w:t>
       </w:r>
     </w:p>
     <w:p>
@@ -8699,7 +8547,7 @@
 </file>
 
 <file path=word/comments.xml><?xml version="1.0" encoding="utf-8"?>
-<w:comments xmlns:wpc="http://schemas.microsoft.com/office/word/2010/wordprocessingCanvas" xmlns:mc="http://schemas.openxmlformats.org/markup-compatibility/2006" xmlns:o="urn:schemas-microsoft-com:office:office" xmlns:r="http://schemas.openxmlformats.org/officeDocument/2006/relationships" xmlns:m="http://schemas.openxmlformats.org/officeDocument/2006/math" xmlns:v="urn:schemas-microsoft-com:vml" xmlns:wp14="http://schemas.microsoft.com/office/word/2010/wordprocessingDrawing" xmlns:wp="http://schemas.openxmlformats.org/drawingml/2006/wordprocessingDrawing" xmlns:w10="urn:schemas-microsoft-com:office:word" xmlns:w="http://schemas.openxmlformats.org/wordprocessingml/2006/main" xmlns:w14="http://schemas.microsoft.com/office/word/2010/wordml" xmlns:w15="http://schemas.microsoft.com/office/word/2012/wordml" xmlns:wpg="http://schemas.microsoft.com/office/word/2010/wordprocessingGroup" xmlns:wpi="http://schemas.microsoft.com/office/word/2010/wordprocessingInk" xmlns:wne="http://schemas.microsoft.com/office/word/2006/wordml" xmlns:wps="http://schemas.microsoft.com/office/word/2010/wordprocessingShape" mc:Ignorable="w14 w15 wp14">
+<w:comments xmlns:wpc="http://schemas.microsoft.com/office/word/2010/wordprocessingCanvas" xmlns:cx="http://schemas.microsoft.com/office/drawing/2014/chartex" xmlns:cx1="http://schemas.microsoft.com/office/drawing/2015/9/8/chartex" xmlns:cx2="http://schemas.microsoft.com/office/drawing/2015/10/21/chartex" xmlns:cx3="http://schemas.microsoft.com/office/drawing/2016/5/9/chartex" xmlns:cx4="http://schemas.microsoft.com/office/drawing/2016/5/10/chartex" xmlns:cx5="http://schemas.microsoft.com/office/drawing/2016/5/11/chartex" xmlns:cx6="http://schemas.microsoft.com/office/drawing/2016/5/12/chartex" xmlns:cx7="http://schemas.microsoft.com/office/drawing/2016/5/13/chartex" xmlns:cx8="http://schemas.microsoft.com/office/drawing/2016/5/14/chartex" xmlns:mc="http://schemas.openxmlformats.org/markup-compatibility/2006" xmlns:aink="http://schemas.microsoft.com/office/drawing/2016/ink" xmlns:am3d="http://schemas.microsoft.com/office/drawing/2017/model3d" xmlns:o="urn:schemas-microsoft-com:office:office" xmlns:r="http://schemas.openxmlformats.org/officeDocument/2006/relationships" xmlns:m="http://schemas.openxmlformats.org/officeDocument/2006/math" xmlns:v="urn:schemas-microsoft-com:vml" xmlns:wp14="http://schemas.microsoft.com/office/word/2010/wordprocessingDrawing" xmlns:wp="http://schemas.openxmlformats.org/drawingml/2006/wordprocessingDrawing" xmlns:w10="urn:schemas-microsoft-com:office:word" xmlns:w="http://schemas.openxmlformats.org/wordprocessingml/2006/main" xmlns:w14="http://schemas.microsoft.com/office/word/2010/wordml" xmlns:w15="http://schemas.microsoft.com/office/word/2012/wordml" xmlns:w16cex="http://schemas.microsoft.com/office/word/2018/wordml/cex" xmlns:w16cid="http://schemas.microsoft.com/office/word/2016/wordml/cid" xmlns:w16="http://schemas.microsoft.com/office/word/2018/wordml" xmlns:w16se="http://schemas.microsoft.com/office/word/2015/wordml/symex" xmlns:wpg="http://schemas.microsoft.com/office/word/2010/wordprocessingGroup" xmlns:wpi="http://schemas.microsoft.com/office/word/2010/wordprocessingInk" xmlns:wne="http://schemas.microsoft.com/office/word/2006/wordml" xmlns:wps="http://schemas.microsoft.com/office/word/2010/wordprocessingShape" mc:Ignorable="w14 w15 w16se w16cid w16 w16cex wp14">
   <w:comment w:id="0" w:author="Laura Abel" w:date="2017-10-05T13:32:00Z" w:initials="LA">
     <w:p>
       <w:r>
@@ -8721,13 +8569,8 @@
         <w:annotationRef/>
       </w:r>
       <w:r>
-        <w:t xml:space="preserve">P: </w:t>
-      </w:r>
-      <w:proofErr w:type="spellStart"/>
-      <w:r>
-        <w:t>Prantner</w:t>
-      </w:r>
-      <w:proofErr w:type="spellEnd"/>
+        <w:t>P: Prantner</w:t>
+      </w:r>
     </w:p>
   </w:comment>
   <w:comment w:id="2" w:author="Laura Abel" w:date="2017-10-05T13:35:00Z" w:initials="LA">
@@ -8902,13 +8745,8 @@
         <w:annotationRef/>
       </w:r>
       <w:r>
-        <w:t xml:space="preserve">P: </w:t>
-      </w:r>
-      <w:proofErr w:type="spellStart"/>
-      <w:r>
-        <w:t>Werdenberg</w:t>
-      </w:r>
-      <w:proofErr w:type="spellEnd"/>
+        <w:t>P: Werdenberg</w:t>
+      </w:r>
       <w:r>
         <w:t>, Graf Felix von</w:t>
       </w:r>
@@ -8978,7 +8816,10 @@
         <w:annotationRef/>
       </w:r>
       <w:r>
-        <w:t>O: Burgund, Herzogtum</w:t>
+        <w:t>S</w:t>
+      </w:r>
+      <w:r>
+        <w:t>: Burgund, Herzogtum</w:t>
       </w:r>
     </w:p>
   </w:comment>
@@ -9142,7 +8983,7 @@
     <w:p>
       <w:pPr>
         <w:rPr>
-          <w:lang w:val="pt-BR"/>
+          <w:lang w:val="fr-FR"/>
         </w:rPr>
       </w:pPr>
       <w:r>
@@ -9150,14 +8991,14 @@
       </w:r>
       <w:r>
         <w:rPr>
-          <w:lang w:val="pt-BR"/>
+          <w:lang w:val="fr-FR"/>
         </w:rPr>
         <w:t xml:space="preserve">P: </w:t>
       </w:r>
       <w:proofErr w:type="spellStart"/>
       <w:r>
         <w:rPr>
-          <w:lang w:val="pt-BR"/>
+          <w:lang w:val="fr-FR"/>
         </w:rPr>
         <w:t>Hemricourt</w:t>
       </w:r>
@@ -9234,19 +9075,11 @@
       <w:r>
         <w:annotationRef/>
       </w:r>
-      <w:bookmarkStart w:id="23" w:name="_GoBack"/>
-      <w:r>
-        <w:rPr>
-          <w:lang w:val="fr-FR"/>
-        </w:rPr>
-        <w:t xml:space="preserve">O: </w:t>
-      </w:r>
-      <w:bookmarkEnd w:id="23"/>
-      <w:r>
-        <w:rPr>
-          <w:lang w:val="fr-FR"/>
-        </w:rPr>
-        <w:t xml:space="preserve">Saint Jean-Pied-de </w:t>
+      <w:r>
+        <w:rPr>
+          <w:lang w:val="fr-FR"/>
+        </w:rPr>
+        <w:t xml:space="preserve">O: Saint Jean-Pied-de </w:t>
       </w:r>
       <w:r>
         <w:rPr>
@@ -9256,7 +9089,7 @@
       </w:r>
     </w:p>
   </w:comment>
-  <w:comment w:id="24" w:author="Laura Abel" w:date="2017-10-05T14:41:00Z" w:initials="LA">
+  <w:comment w:id="23" w:author="Laura Abel" w:date="2017-10-05T14:41:00Z" w:initials="LA">
     <w:p>
       <w:pPr>
         <w:rPr>
@@ -9270,19 +9103,11 @@
         <w:rPr>
           <w:lang w:val="pt-BR"/>
         </w:rPr>
-        <w:t xml:space="preserve">O: </w:t>
-      </w:r>
-      <w:proofErr w:type="spellStart"/>
-      <w:r>
-        <w:rPr>
-          <w:lang w:val="pt-BR"/>
-        </w:rPr>
-        <w:t>Languedoc</w:t>
-      </w:r>
-      <w:proofErr w:type="spellEnd"/>
+        <w:t>O: Languedoc</w:t>
+      </w:r>
     </w:p>
   </w:comment>
-  <w:comment w:id="25" w:author="Laura Abel" w:date="2017-10-05T13:31:00Z" w:initials="LA">
+  <w:comment w:id="24" w:author="Laura Abel" w:date="2017-10-05T13:31:00Z" w:initials="LA">
     <w:p>
       <w:pPr>
         <w:rPr>
@@ -9300,7 +9125,7 @@
       </w:r>
     </w:p>
   </w:comment>
-  <w:comment w:id="26" w:author="Laura Abel" w:date="2017-10-17T15:43:00Z" w:initials="LA">
+  <w:comment w:id="25" w:author="Laura Abel" w:date="2017-10-17T15:43:00Z" w:initials="LA">
     <w:p>
       <w:pPr>
         <w:rPr>
@@ -9326,7 +9151,7 @@
       <w:proofErr w:type="spellEnd"/>
     </w:p>
   </w:comment>
-  <w:comment w:id="27" w:author="Laura Abel" w:date="2017-10-05T14:43:00Z" w:initials="LA">
+  <w:comment w:id="26" w:author="Laura Abel" w:date="2017-10-05T14:43:00Z" w:initials="LA">
     <w:p>
       <w:pPr>
         <w:rPr>
@@ -9344,7 +9169,7 @@
       </w:r>
     </w:p>
   </w:comment>
-  <w:comment w:id="28" w:author="Abel Laura" w:date="2017-10-12T17:24:00Z" w:initials="AL">
+  <w:comment w:id="27" w:author="Abel Laura" w:date="2017-10-12T17:24:00Z" w:initials="AL">
     <w:p>
       <w:pPr>
         <w:pStyle w:val="Kommentartext"/>
@@ -9384,7 +9209,7 @@
 </file>
 
 <file path=word/commentsExtended.xml><?xml version="1.0" encoding="utf-8"?>
-<w15:commentsEx xmlns:wpc="http://schemas.microsoft.com/office/word/2010/wordprocessingCanvas" xmlns:mc="http://schemas.openxmlformats.org/markup-compatibility/2006" xmlns:o="urn:schemas-microsoft-com:office:office" xmlns:r="http://schemas.openxmlformats.org/officeDocument/2006/relationships" xmlns:m="http://schemas.openxmlformats.org/officeDocument/2006/math" xmlns:v="urn:schemas-microsoft-com:vml" xmlns:wp14="http://schemas.microsoft.com/office/word/2010/wordprocessingDrawing" xmlns:wp="http://schemas.openxmlformats.org/drawingml/2006/wordprocessingDrawing" xmlns:w10="urn:schemas-microsoft-com:office:word" xmlns:w="http://schemas.openxmlformats.org/wordprocessingml/2006/main" xmlns:w14="http://schemas.microsoft.com/office/word/2010/wordml" xmlns:w15="http://schemas.microsoft.com/office/word/2012/wordml" xmlns:wpg="http://schemas.microsoft.com/office/word/2010/wordprocessingGroup" xmlns:wpi="http://schemas.microsoft.com/office/word/2010/wordprocessingInk" xmlns:wne="http://schemas.microsoft.com/office/word/2006/wordml" xmlns:wps="http://schemas.microsoft.com/office/word/2010/wordprocessingShape" mc:Ignorable="w14 w15 wp14">
+<w15:commentsEx xmlns:wpc="http://schemas.microsoft.com/office/word/2010/wordprocessingCanvas" xmlns:cx="http://schemas.microsoft.com/office/drawing/2014/chartex" xmlns:cx1="http://schemas.microsoft.com/office/drawing/2015/9/8/chartex" xmlns:cx2="http://schemas.microsoft.com/office/drawing/2015/10/21/chartex" xmlns:cx3="http://schemas.microsoft.com/office/drawing/2016/5/9/chartex" xmlns:cx4="http://schemas.microsoft.com/office/drawing/2016/5/10/chartex" xmlns:cx5="http://schemas.microsoft.com/office/drawing/2016/5/11/chartex" xmlns:cx6="http://schemas.microsoft.com/office/drawing/2016/5/12/chartex" xmlns:cx7="http://schemas.microsoft.com/office/drawing/2016/5/13/chartex" xmlns:cx8="http://schemas.microsoft.com/office/drawing/2016/5/14/chartex" xmlns:mc="http://schemas.openxmlformats.org/markup-compatibility/2006" xmlns:aink="http://schemas.microsoft.com/office/drawing/2016/ink" xmlns:am3d="http://schemas.microsoft.com/office/drawing/2017/model3d" xmlns:o="urn:schemas-microsoft-com:office:office" xmlns:r="http://schemas.openxmlformats.org/officeDocument/2006/relationships" xmlns:m="http://schemas.openxmlformats.org/officeDocument/2006/math" xmlns:v="urn:schemas-microsoft-com:vml" xmlns:wp14="http://schemas.microsoft.com/office/word/2010/wordprocessingDrawing" xmlns:wp="http://schemas.openxmlformats.org/drawingml/2006/wordprocessingDrawing" xmlns:w10="urn:schemas-microsoft-com:office:word" xmlns:w="http://schemas.openxmlformats.org/wordprocessingml/2006/main" xmlns:w14="http://schemas.microsoft.com/office/word/2010/wordml" xmlns:w15="http://schemas.microsoft.com/office/word/2012/wordml" xmlns:w16cex="http://schemas.microsoft.com/office/word/2018/wordml/cex" xmlns:w16cid="http://schemas.microsoft.com/office/word/2016/wordml/cid" xmlns:w16="http://schemas.microsoft.com/office/word/2018/wordml" xmlns:w16se="http://schemas.microsoft.com/office/word/2015/wordml/symex" xmlns:wpg="http://schemas.microsoft.com/office/word/2010/wordprocessingGroup" xmlns:wpi="http://schemas.microsoft.com/office/word/2010/wordprocessingInk" xmlns:wne="http://schemas.microsoft.com/office/word/2006/wordml" xmlns:wps="http://schemas.microsoft.com/office/word/2010/wordprocessingShape" mc:Ignorable="w14 w15 w16se w16cid w16 w16cex wp14">
   <w15:commentEx w15:paraId="19AF3924" w15:done="0"/>
   <w15:commentEx w15:paraId="1DEA921D" w15:done="0"/>
   <w15:commentEx w15:paraId="5D48BC2F" w15:done="0"/>
@@ -9416,8 +9241,41 @@
 </w15:commentsEx>
 </file>
 
+<file path=word/commentsIds.xml><?xml version="1.0" encoding="utf-8"?>
+<w16cid:commentsIds xmlns:wpc="http://schemas.microsoft.com/office/word/2010/wordprocessingCanvas" xmlns:cx="http://schemas.microsoft.com/office/drawing/2014/chartex" xmlns:cx1="http://schemas.microsoft.com/office/drawing/2015/9/8/chartex" xmlns:cx2="http://schemas.microsoft.com/office/drawing/2015/10/21/chartex" xmlns:cx3="http://schemas.microsoft.com/office/drawing/2016/5/9/chartex" xmlns:cx4="http://schemas.microsoft.com/office/drawing/2016/5/10/chartex" xmlns:cx5="http://schemas.microsoft.com/office/drawing/2016/5/11/chartex" xmlns:cx6="http://schemas.microsoft.com/office/drawing/2016/5/12/chartex" xmlns:cx7="http://schemas.microsoft.com/office/drawing/2016/5/13/chartex" xmlns:cx8="http://schemas.microsoft.com/office/drawing/2016/5/14/chartex" xmlns:mc="http://schemas.openxmlformats.org/markup-compatibility/2006" xmlns:aink="http://schemas.microsoft.com/office/drawing/2016/ink" xmlns:am3d="http://schemas.microsoft.com/office/drawing/2017/model3d" xmlns:o="urn:schemas-microsoft-com:office:office" xmlns:r="http://schemas.openxmlformats.org/officeDocument/2006/relationships" xmlns:m="http://schemas.openxmlformats.org/officeDocument/2006/math" xmlns:v="urn:schemas-microsoft-com:vml" xmlns:wp14="http://schemas.microsoft.com/office/word/2010/wordprocessingDrawing" xmlns:wp="http://schemas.openxmlformats.org/drawingml/2006/wordprocessingDrawing" xmlns:w10="urn:schemas-microsoft-com:office:word" xmlns:w="http://schemas.openxmlformats.org/wordprocessingml/2006/main" xmlns:w14="http://schemas.microsoft.com/office/word/2010/wordml" xmlns:w15="http://schemas.microsoft.com/office/word/2012/wordml" xmlns:w16cex="http://schemas.microsoft.com/office/word/2018/wordml/cex" xmlns:w16cid="http://schemas.microsoft.com/office/word/2016/wordml/cid" xmlns:w16="http://schemas.microsoft.com/office/word/2018/wordml" xmlns:w16se="http://schemas.microsoft.com/office/word/2015/wordml/symex" xmlns:wpg="http://schemas.microsoft.com/office/word/2010/wordprocessingGroup" xmlns:wpi="http://schemas.microsoft.com/office/word/2010/wordprocessingInk" xmlns:wne="http://schemas.microsoft.com/office/word/2006/wordml" xmlns:wps="http://schemas.microsoft.com/office/word/2010/wordprocessingShape" mc:Ignorable="w14 w15 w16se w16cid w16 w16cex wp14">
+  <w16cid:commentId w16cid:paraId="19AF3924" w16cid:durableId="238BDA2D"/>
+  <w16cid:commentId w16cid:paraId="1DEA921D" w16cid:durableId="238BDA2E"/>
+  <w16cid:commentId w16cid:paraId="5D48BC2F" w16cid:durableId="238BDA2F"/>
+  <w16cid:commentId w16cid:paraId="0D557AD3" w16cid:durableId="238BDA30"/>
+  <w16cid:commentId w16cid:paraId="414195A1" w16cid:durableId="238BDA31"/>
+  <w16cid:commentId w16cid:paraId="33C50072" w16cid:durableId="238BDA32"/>
+  <w16cid:commentId w16cid:paraId="60C0F8A0" w16cid:durableId="238BDA33"/>
+  <w16cid:commentId w16cid:paraId="7854A282" w16cid:durableId="238BDA34"/>
+  <w16cid:commentId w16cid:paraId="141F797A" w16cid:durableId="238BDA35"/>
+  <w16cid:commentId w16cid:paraId="7CDCE47B" w16cid:durableId="238BDA36"/>
+  <w16cid:commentId w16cid:paraId="64F8F0C9" w16cid:durableId="238BDA37"/>
+  <w16cid:commentId w16cid:paraId="33A58EBF" w16cid:durableId="238BDA38"/>
+  <w16cid:commentId w16cid:paraId="5BAFC776" w16cid:durableId="238BDA39"/>
+  <w16cid:commentId w16cid:paraId="6B3F0FE7" w16cid:durableId="238BDA3A"/>
+  <w16cid:commentId w16cid:paraId="31074E8F" w16cid:durableId="238BDA3B"/>
+  <w16cid:commentId w16cid:paraId="7EA1E386" w16cid:durableId="238BDA3C"/>
+  <w16cid:commentId w16cid:paraId="43796AB5" w16cid:durableId="238BDA3D"/>
+  <w16cid:commentId w16cid:paraId="083CAAF7" w16cid:durableId="238BDA3E"/>
+  <w16cid:commentId w16cid:paraId="46CA5B5B" w16cid:durableId="238BDA3F"/>
+  <w16cid:commentId w16cid:paraId="3F8BB8CF" w16cid:durableId="238BDA40"/>
+  <w16cid:commentId w16cid:paraId="618CBBCA" w16cid:durableId="238BDA41"/>
+  <w16cid:commentId w16cid:paraId="53A9CDB6" w16cid:durableId="238BDA42"/>
+  <w16cid:commentId w16cid:paraId="6205F250" w16cid:durableId="238BDA43"/>
+  <w16cid:commentId w16cid:paraId="416EFB94" w16cid:durableId="238BDA44"/>
+  <w16cid:commentId w16cid:paraId="33BED41E" w16cid:durableId="238BDA45"/>
+  <w16cid:commentId w16cid:paraId="155F0020" w16cid:durableId="238BDA46"/>
+  <w16cid:commentId w16cid:paraId="2D3341D9" w16cid:durableId="238BDA47"/>
+  <w16cid:commentId w16cid:paraId="6B0B2964" w16cid:durableId="238BDA48"/>
+</w16cid:commentsIds>
+</file>
+
 <file path=word/people.xml><?xml version="1.0" encoding="utf-8"?>
-<w15:people xmlns:wpc="http://schemas.microsoft.com/office/word/2010/wordprocessingCanvas" xmlns:mc="http://schemas.openxmlformats.org/markup-compatibility/2006" xmlns:o="urn:schemas-microsoft-com:office:office" xmlns:r="http://schemas.openxmlformats.org/officeDocument/2006/relationships" xmlns:m="http://schemas.openxmlformats.org/officeDocument/2006/math" xmlns:v="urn:schemas-microsoft-com:vml" xmlns:wp14="http://schemas.microsoft.com/office/word/2010/wordprocessingDrawing" xmlns:wp="http://schemas.openxmlformats.org/drawingml/2006/wordprocessingDrawing" xmlns:w10="urn:schemas-microsoft-com:office:word" xmlns:w="http://schemas.openxmlformats.org/wordprocessingml/2006/main" xmlns:w14="http://schemas.microsoft.com/office/word/2010/wordml" xmlns:w15="http://schemas.microsoft.com/office/word/2012/wordml" xmlns:wpg="http://schemas.microsoft.com/office/word/2010/wordprocessingGroup" xmlns:wpi="http://schemas.microsoft.com/office/word/2010/wordprocessingInk" xmlns:wne="http://schemas.microsoft.com/office/word/2006/wordml" xmlns:wps="http://schemas.microsoft.com/office/word/2010/wordprocessingShape" mc:Ignorable="w14 w15 wp14">
+<w15:people xmlns:wpc="http://schemas.microsoft.com/office/word/2010/wordprocessingCanvas" xmlns:cx="http://schemas.microsoft.com/office/drawing/2014/chartex" xmlns:cx1="http://schemas.microsoft.com/office/drawing/2015/9/8/chartex" xmlns:cx2="http://schemas.microsoft.com/office/drawing/2015/10/21/chartex" xmlns:cx3="http://schemas.microsoft.com/office/drawing/2016/5/9/chartex" xmlns:cx4="http://schemas.microsoft.com/office/drawing/2016/5/10/chartex" xmlns:cx5="http://schemas.microsoft.com/office/drawing/2016/5/11/chartex" xmlns:cx6="http://schemas.microsoft.com/office/drawing/2016/5/12/chartex" xmlns:cx7="http://schemas.microsoft.com/office/drawing/2016/5/13/chartex" xmlns:cx8="http://schemas.microsoft.com/office/drawing/2016/5/14/chartex" xmlns:mc="http://schemas.openxmlformats.org/markup-compatibility/2006" xmlns:aink="http://schemas.microsoft.com/office/drawing/2016/ink" xmlns:am3d="http://schemas.microsoft.com/office/drawing/2017/model3d" xmlns:o="urn:schemas-microsoft-com:office:office" xmlns:r="http://schemas.openxmlformats.org/officeDocument/2006/relationships" xmlns:m="http://schemas.openxmlformats.org/officeDocument/2006/math" xmlns:v="urn:schemas-microsoft-com:vml" xmlns:wp14="http://schemas.microsoft.com/office/word/2010/wordprocessingDrawing" xmlns:wp="http://schemas.openxmlformats.org/drawingml/2006/wordprocessingDrawing" xmlns:w10="urn:schemas-microsoft-com:office:word" xmlns:w="http://schemas.openxmlformats.org/wordprocessingml/2006/main" xmlns:w14="http://schemas.microsoft.com/office/word/2010/wordml" xmlns:w15="http://schemas.microsoft.com/office/word/2012/wordml" xmlns:w16cex="http://schemas.microsoft.com/office/word/2018/wordml/cex" xmlns:w16cid="http://schemas.microsoft.com/office/word/2016/wordml/cid" xmlns:w16="http://schemas.microsoft.com/office/word/2018/wordml" xmlns:w16se="http://schemas.microsoft.com/office/word/2015/wordml/symex" xmlns:wpg="http://schemas.microsoft.com/office/word/2010/wordprocessingGroup" xmlns:wpi="http://schemas.microsoft.com/office/word/2010/wordprocessingInk" xmlns:wne="http://schemas.microsoft.com/office/word/2006/wordml" xmlns:wps="http://schemas.microsoft.com/office/word/2010/wordprocessingShape" mc:Ignorable="w14 w15 w16se w16cid w16 w16cex wp14">
   <w15:person w15:author="Christopher F. Laferl">
     <w15:presenceInfo w15:providerId="Windows Live" w15:userId="bf156334d2a93e2d"/>
   </w15:person>
@@ -9425,7 +9283,7 @@
 </file>
 
 <file path=word/styles.xml><?xml version="1.0" encoding="utf-8"?>
-<w:styles xmlns:mc="http://schemas.openxmlformats.org/markup-compatibility/2006" xmlns:r="http://schemas.openxmlformats.org/officeDocument/2006/relationships" xmlns:w="http://schemas.openxmlformats.org/wordprocessingml/2006/main" xmlns:w14="http://schemas.microsoft.com/office/word/2010/wordml" xmlns:w15="http://schemas.microsoft.com/office/word/2012/wordml" mc:Ignorable="w14 w15">
+<w:styles xmlns:mc="http://schemas.openxmlformats.org/markup-compatibility/2006" xmlns:r="http://schemas.openxmlformats.org/officeDocument/2006/relationships" xmlns:w="http://schemas.openxmlformats.org/wordprocessingml/2006/main" xmlns:w14="http://schemas.microsoft.com/office/word/2010/wordml" xmlns:w15="http://schemas.microsoft.com/office/word/2012/wordml" xmlns:w16cex="http://schemas.microsoft.com/office/word/2018/wordml/cex" xmlns:w16cid="http://schemas.microsoft.com/office/word/2016/wordml/cid" xmlns:w16="http://schemas.microsoft.com/office/word/2018/wordml" xmlns:w16se="http://schemas.microsoft.com/office/word/2015/wordml/symex" mc:Ignorable="w14 w15 w16se w16cid w16 w16cex">
   <w:docDefaults>
     <w:rPrDefault>
       <w:rPr>
@@ -9441,7 +9299,7 @@
       </w:pPr>
     </w:pPrDefault>
   </w:docDefaults>
-  <w:latentStyles w:defLockedState="0" w:defUIPriority="99" w:defSemiHidden="0" w:defUnhideWhenUsed="0" w:defQFormat="0" w:count="371">
+  <w:latentStyles w:defLockedState="0" w:defUIPriority="99" w:defSemiHidden="0" w:defUnhideWhenUsed="0" w:defQFormat="0" w:count="376">
     <w:lsdException w:name="Normal" w:uiPriority="0" w:qFormat="1"/>
     <w:lsdException w:name="heading 1" w:uiPriority="9" w:qFormat="1"/>
     <w:lsdException w:name="heading 2" w:semiHidden="1" w:uiPriority="9" w:unhideWhenUsed="1" w:qFormat="1"/>
@@ -9547,7 +9405,6 @@
     <w:lsdException w:name="HTML Sample" w:semiHidden="1" w:unhideWhenUsed="1"/>
     <w:lsdException w:name="HTML Typewriter" w:semiHidden="1" w:unhideWhenUsed="1"/>
     <w:lsdException w:name="HTML Variable" w:semiHidden="1" w:unhideWhenUsed="1"/>
-    <w:lsdException w:name="Normal Table" w:semiHidden="1" w:unhideWhenUsed="1"/>
     <w:lsdException w:name="annotation subject" w:semiHidden="1" w:unhideWhenUsed="1"/>
     <w:lsdException w:name="No List" w:semiHidden="1" w:unhideWhenUsed="1"/>
     <w:lsdException w:name="Outline List 1" w:semiHidden="1" w:unhideWhenUsed="1"/>
@@ -9590,11 +9447,8 @@
     <w:lsdException w:name="Table Contemporary" w:semiHidden="1" w:unhideWhenUsed="1"/>
     <w:lsdException w:name="Table Elegant" w:semiHidden="1" w:unhideWhenUsed="1"/>
     <w:lsdException w:name="Table Professional" w:semiHidden="1" w:unhideWhenUsed="1"/>
-    <w:lsdException w:name="Table Subtle 1" w:semiHidden="1" w:unhideWhenUsed="1"/>
     <w:lsdException w:name="Table Subtle 2" w:semiHidden="1" w:unhideWhenUsed="1"/>
     <w:lsdException w:name="Table Web 1" w:semiHidden="1" w:unhideWhenUsed="1"/>
-    <w:lsdException w:name="Table Web 2" w:semiHidden="1" w:unhideWhenUsed="1"/>
-    <w:lsdException w:name="Table Web 3" w:semiHidden="1" w:unhideWhenUsed="1"/>
     <w:lsdException w:name="Balloon Text" w:semiHidden="1" w:unhideWhenUsed="1"/>
     <w:lsdException w:name="Table Grid" w:uiPriority="59"/>
     <w:lsdException w:name="Table Theme" w:semiHidden="1" w:unhideWhenUsed="1"/>
@@ -9813,6 +9667,11 @@
     <w:lsdException w:name="List Table 5 Dark Accent 6" w:uiPriority="50"/>
     <w:lsdException w:name="List Table 6 Colorful Accent 6" w:uiPriority="51"/>
     <w:lsdException w:name="List Table 7 Colorful Accent 6" w:uiPriority="52"/>
+    <w:lsdException w:name="Mention" w:semiHidden="1" w:unhideWhenUsed="1"/>
+    <w:lsdException w:name="Smart Hyperlink" w:semiHidden="1" w:unhideWhenUsed="1"/>
+    <w:lsdException w:name="Hashtag" w:semiHidden="1" w:unhideWhenUsed="1"/>
+    <w:lsdException w:name="Unresolved Mention" w:semiHidden="1" w:unhideWhenUsed="1"/>
+    <w:lsdException w:name="Smart Link" w:semiHidden="1" w:unhideWhenUsed="1"/>
   </w:latentStyles>
   <w:style w:type="paragraph" w:default="1" w:styleId="Standard">
     <w:name w:val="Normal"/>
